--- a/public/docs/latest/INSTRUCTIONS.docx
+++ b/public/docs/latest/INSTRUCTIONS.docx
@@ -4,45 +4,23 @@
   <w:body>
     <w:p>
       <w:pPr>
-        <w:pStyle w:val="Title"/>
-      </w:pPr>
+        <w:pStyle w:val="Heading1"/>
+      </w:pPr>
+      <w:bookmarkStart w:id="20" w:name="Xbc014aa5118ede0de8144bbcec0c06b34385e24"/>
       <w:r>
         <w:t xml:space="preserve">Project Operating Instructions (Finanzas SD – API &amp; UI)</w:t>
       </w:r>
-    </w:p>
-    <w:p>
-      <w:pPr>
-        <w:pStyle w:val="Author"/>
-      </w:pPr>
-      <w:r>
-        <w:t xml:space="preserve">Ikusi</w:t>
-      </w:r>
-    </w:p>
-    <w:p>
-      <w:pPr>
-        <w:pStyle w:val="Date"/>
-      </w:pPr>
-      <w:r>
-        <w:t xml:space="preserve">November 10, 2025</w:t>
-      </w:r>
-    </w:p>
-    <w:bookmarkStart w:id="26" w:name="Xdbc9db724983f2fb38fe5a816978e4ecbdcff87"/>
-    <w:p>
-      <w:pPr>
-        <w:pStyle w:val="Heading1"/>
-      </w:pPr>
-      <w:r>
-        <w:t xml:space="preserve">Project Operating Instructions (Finanzas SD – API &amp; UI)</w:t>
-      </w:r>
-    </w:p>
-    <w:bookmarkStart w:id="20" w:name="roles"/>
+      <w:bookmarkEnd w:id="20"/>
+    </w:p>
     <w:p>
       <w:pPr>
         <w:pStyle w:val="Heading2"/>
       </w:pPr>
+      <w:bookmarkStart w:id="21" w:name="roles"/>
       <w:r>
         <w:t xml:space="preserve">Roles</w:t>
       </w:r>
+      <w:bookmarkEnd w:id="21"/>
     </w:p>
     <w:p>
       <w:pPr>
@@ -54,7 +32,6 @@
       </w:pPr>
       <w:r>
         <w:rPr>
-          <w:bCs/>
           <w:b/>
         </w:rPr>
         <w:t xml:space="preserve">Backend Lead</w:t>
@@ -88,7 +65,6 @@
       </w:pPr>
       <w:r>
         <w:rPr>
-          <w:bCs/>
           <w:b/>
         </w:rPr>
         <w:t xml:space="preserve">FE Lead</w:t>
@@ -122,7 +98,6 @@
       </w:pPr>
       <w:r>
         <w:rPr>
-          <w:bCs/>
           <w:b/>
         </w:rPr>
         <w:t xml:space="preserve">SRE</w:t>
@@ -131,15 +106,15 @@
         <w:t xml:space="preserve">: owns workflows, alarms, canaries, OIDC integrity.</w:t>
       </w:r>
     </w:p>
-    <w:bookmarkEnd w:id="20"/>
-    <w:bookmarkStart w:id="21" w:name="guardrails-non-negotiable"/>
     <w:p>
       <w:pPr>
         <w:pStyle w:val="Heading2"/>
       </w:pPr>
+      <w:bookmarkStart w:id="22" w:name="guardrails-non-negotiable"/>
       <w:r>
         <w:t xml:space="preserve">Guardrails (non-negotiable)</w:t>
       </w:r>
+      <w:bookmarkEnd w:id="22"/>
     </w:p>
     <w:p>
       <w:pPr>
@@ -151,7 +126,6 @@
       </w:pPr>
       <w:r>
         <w:rPr>
-          <w:bCs/>
           <w:b/>
         </w:rPr>
         <w:t xml:space="preserve">OIDC-only</w:t>
@@ -179,7 +153,6 @@
       </w:r>
       <w:r>
         <w:rPr>
-          <w:bCs/>
           <w:b/>
         </w:rPr>
         <w:t xml:space="preserve">us-east-2</w:t>
@@ -231,7 +204,6 @@
       </w:r>
       <w:r>
         <w:rPr>
-          <w:bCs/>
           <w:b/>
         </w:rPr>
         <w:t xml:space="preserve">501</w:t>
@@ -264,15 +236,15 @@
         <w:t xml:space="preserve">).</w:t>
       </w:r>
     </w:p>
-    <w:bookmarkEnd w:id="21"/>
-    <w:bookmarkStart w:id="22" w:name="Xb12086e2f0f880c044130191b787d712c5d93ba"/>
     <w:p>
       <w:pPr>
         <w:pStyle w:val="Heading2"/>
       </w:pPr>
+      <w:bookmarkStart w:id="23" w:name="X61b41f9f51c5a29e25590cc14494f45fc680e24"/>
       <w:r>
         <w:t xml:space="preserve">Required repository settings (Actions → Variables / Secrets)</w:t>
       </w:r>
+      <w:bookmarkEnd w:id="23"/>
     </w:p>
     <w:p>
       <w:pPr>
@@ -280,80 +252,79 @@
       </w:pPr>
       <w:r>
         <w:rPr>
-          <w:bCs/>
           <w:b/>
         </w:rPr>
         <w:t xml:space="preserve">Variables</w:t>
       </w:r>
-      <w:r>
-        <w:t xml:space="preserve"> </w:t>
-      </w:r>
-      <w:r>
-        <w:t xml:space="preserve">-</w:t>
-      </w:r>
-      <w:r>
-        <w:t xml:space="preserve"> </w:t>
-      </w:r>
+    </w:p>
+    <w:p>
+      <w:pPr>
+        <w:numPr>
+          <w:ilvl w:val="0"/>
+          <w:numId w:val="1003"/>
+        </w:numPr>
+        <w:pStyle w:val="Compact"/>
+      </w:pPr>
       <w:r>
         <w:rPr>
           <w:rStyle w:val="VerbatimChar"/>
         </w:rPr>
         <w:t xml:space="preserve">AWS_REGION=us-east-2</w:t>
       </w:r>
-      <w:r>
-        <w:t xml:space="preserve"> </w:t>
-      </w:r>
-      <w:r>
-        <w:t xml:space="preserve">-</w:t>
-      </w:r>
-      <w:r>
-        <w:t xml:space="preserve"> </w:t>
-      </w:r>
+    </w:p>
+    <w:p>
+      <w:pPr>
+        <w:numPr>
+          <w:ilvl w:val="0"/>
+          <w:numId w:val="1003"/>
+        </w:numPr>
+        <w:pStyle w:val="Compact"/>
+      </w:pPr>
       <w:r>
         <w:rPr>
           <w:rStyle w:val="VerbatimChar"/>
         </w:rPr>
         <w:t xml:space="preserve">FINZ_API_STACK=finanzas-sd-api-dev</w:t>
       </w:r>
-      <w:r>
-        <w:t xml:space="preserve"> </w:t>
-      </w:r>
-      <w:r>
-        <w:t xml:space="preserve">-</w:t>
-      </w:r>
-      <w:r>
-        <w:t xml:space="preserve"> </w:t>
-      </w:r>
+    </w:p>
+    <w:p>
+      <w:pPr>
+        <w:numPr>
+          <w:ilvl w:val="0"/>
+          <w:numId w:val="1003"/>
+        </w:numPr>
+        <w:pStyle w:val="Compact"/>
+      </w:pPr>
       <w:r>
         <w:rPr>
           <w:rStyle w:val="VerbatimChar"/>
         </w:rPr>
         <w:t xml:space="preserve">FINZ_API_STAGE=dev</w:t>
       </w:r>
-      <w:r>
-        <w:t xml:space="preserve"> </w:t>
-      </w:r>
-      <w:r>
-        <w:t xml:space="preserve">-</w:t>
-      </w:r>
-      <w:r>
-        <w:t xml:space="preserve"> </w:t>
-      </w:r>
+    </w:p>
+    <w:p>
+      <w:pPr>
+        <w:numPr>
+          <w:ilvl w:val="0"/>
+          <w:numId w:val="1003"/>
+        </w:numPr>
+        <w:pStyle w:val="Compact"/>
+      </w:pPr>
       <w:r>
         <w:rPr>
           <w:rStyle w:val="VerbatimChar"/>
         </w:rPr>
         <w:t xml:space="preserve">COGNITO_USER_POOL_ID=&lt;your user pool id&gt;</w:t>
       </w:r>
-      <w:r>
-        <w:t xml:space="preserve"> </w:t>
-      </w:r>
-      <w:r>
-        <w:t xml:space="preserve">-</w:t>
-      </w:r>
-      <w:r>
-        <w:t xml:space="preserve"> </w:t>
-      </w:r>
+    </w:p>
+    <w:p>
+      <w:pPr>
+        <w:numPr>
+          <w:ilvl w:val="0"/>
+          <w:numId w:val="1003"/>
+        </w:numPr>
+        <w:pStyle w:val="Compact"/>
+      </w:pPr>
       <w:r>
         <w:rPr>
           <w:rStyle w:val="VerbatimChar"/>
@@ -363,24 +334,23 @@
     </w:p>
     <w:p>
       <w:pPr>
-        <w:pStyle w:val="BodyText"/>
-      </w:pPr>
-      <w:r>
-        <w:rPr>
-          <w:bCs/>
+        <w:pStyle w:val="FirstParagraph"/>
+      </w:pPr>
+      <w:r>
+        <w:rPr>
           <w:b/>
         </w:rPr>
         <w:t xml:space="preserve">Secret</w:t>
       </w:r>
-      <w:r>
-        <w:t xml:space="preserve"> </w:t>
-      </w:r>
-      <w:r>
-        <w:t xml:space="preserve">-</w:t>
-      </w:r>
-      <w:r>
-        <w:t xml:space="preserve"> </w:t>
-      </w:r>
+    </w:p>
+    <w:p>
+      <w:pPr>
+        <w:numPr>
+          <w:ilvl w:val="0"/>
+          <w:numId w:val="1004"/>
+        </w:numPr>
+        <w:pStyle w:val="Compact"/>
+      </w:pPr>
       <w:r>
         <w:rPr>
           <w:rStyle w:val="VerbatimChar"/>
@@ -388,27 +358,26 @@
         <w:t xml:space="preserve">OIDC_AWS_ROLE_ARN=&lt;arn:aws:iam::703...:role/ProjectplaceLambdaRole&gt;</w:t>
       </w:r>
     </w:p>
-    <w:bookmarkEnd w:id="22"/>
-    <w:bookmarkStart w:id="23" w:name="qa-gates-must-pass-before-merge"/>
     <w:p>
       <w:pPr>
         <w:pStyle w:val="Heading2"/>
       </w:pPr>
+      <w:bookmarkStart w:id="24" w:name="qa-gates-must-pass-before-merge"/>
       <w:r>
         <w:t xml:space="preserve">QA Gates (must pass before merge)</w:t>
       </w:r>
-    </w:p>
-    <w:p>
-      <w:pPr>
-        <w:numPr>
-          <w:ilvl w:val="0"/>
-          <w:numId w:val="1003"/>
-        </w:numPr>
-        <w:pStyle w:val="Compact"/>
-      </w:pPr>
-      <w:r>
-        <w:rPr>
-          <w:bCs/>
+      <w:bookmarkEnd w:id="24"/>
+    </w:p>
+    <w:p>
+      <w:pPr>
+        <w:numPr>
+          <w:ilvl w:val="0"/>
+          <w:numId w:val="1005"/>
+        </w:numPr>
+        <w:pStyle w:val="Compact"/>
+      </w:pPr>
+      <w:r>
+        <w:rPr>
           <w:b/>
         </w:rPr>
         <w:t xml:space="preserve">Unit tests</w:t>
@@ -451,13 +420,12 @@
       <w:pPr>
         <w:numPr>
           <w:ilvl w:val="0"/>
-          <w:numId w:val="1003"/>
-        </w:numPr>
-        <w:pStyle w:val="Compact"/>
-      </w:pPr>
-      <w:r>
-        <w:rPr>
-          <w:bCs/>
+          <w:numId w:val="1005"/>
+        </w:numPr>
+        <w:pStyle w:val="Compact"/>
+      </w:pPr>
+      <w:r>
+        <w:rPr>
           <w:b/>
         </w:rPr>
         <w:t xml:space="preserve">SAM local smoke</w:t>
@@ -500,13 +468,12 @@
       <w:pPr>
         <w:numPr>
           <w:ilvl w:val="0"/>
-          <w:numId w:val="1003"/>
-        </w:numPr>
-        <w:pStyle w:val="Compact"/>
-      </w:pPr>
-      <w:r>
-        <w:rPr>
-          <w:bCs/>
+          <w:numId w:val="1005"/>
+        </w:numPr>
+        <w:pStyle w:val="Compact"/>
+      </w:pPr>
+      <w:r>
+        <w:rPr>
           <w:b/>
         </w:rPr>
         <w:t xml:space="preserve">Deploy OIDC</w:t>
@@ -534,13 +501,12 @@
       <w:pPr>
         <w:numPr>
           <w:ilvl w:val="0"/>
-          <w:numId w:val="1003"/>
-        </w:numPr>
-        <w:pStyle w:val="Compact"/>
-      </w:pPr>
-      <w:r>
-        <w:rPr>
-          <w:bCs/>
+          <w:numId w:val="1005"/>
+        </w:numPr>
+        <w:pStyle w:val="Compact"/>
+      </w:pPr>
+      <w:r>
+        <w:rPr>
           <w:b/>
         </w:rPr>
         <w:t xml:space="preserve">Deployment summary</w:t>
@@ -561,21 +527,21 @@
         <w:t xml:space="preserve">.</w:t>
       </w:r>
     </w:p>
-    <w:bookmarkEnd w:id="23"/>
-    <w:bookmarkStart w:id="24" w:name="failure-policy"/>
     <w:p>
       <w:pPr>
         <w:pStyle w:val="Heading2"/>
       </w:pPr>
+      <w:bookmarkStart w:id="25" w:name="failure-policy"/>
       <w:r>
         <w:t xml:space="preserve">Failure policy</w:t>
       </w:r>
-    </w:p>
-    <w:p>
-      <w:pPr>
-        <w:numPr>
-          <w:ilvl w:val="0"/>
-          <w:numId w:val="1004"/>
+      <w:bookmarkEnd w:id="25"/>
+    </w:p>
+    <w:p>
+      <w:pPr>
+        <w:numPr>
+          <w:ilvl w:val="0"/>
+          <w:numId w:val="1006"/>
         </w:numPr>
         <w:pStyle w:val="Compact"/>
       </w:pPr>
@@ -587,7 +553,6 @@
       </w:r>
       <w:r>
         <w:rPr>
-          <w:bCs/>
           <w:b/>
         </w:rPr>
         <w:t xml:space="preserve">stop</w:t>
@@ -603,7 +568,7 @@
       <w:pPr>
         <w:numPr>
           <w:ilvl w:val="0"/>
-          <w:numId w:val="1004"/>
+          <w:numId w:val="1006"/>
         </w:numPr>
         <w:pStyle w:val="Compact"/>
       </w:pPr>
@@ -615,7 +580,6 @@
       </w:r>
       <w:r>
         <w:rPr>
-          <w:bCs/>
           <w:b/>
         </w:rPr>
         <w:t xml:space="preserve">stop</w:t>
@@ -627,21 +591,21 @@
         <w:t xml:space="preserve">with a clear message.</w:t>
       </w:r>
     </w:p>
-    <w:bookmarkEnd w:id="24"/>
-    <w:bookmarkStart w:id="25" w:name="best-practices"/>
     <w:p>
       <w:pPr>
         <w:pStyle w:val="Heading2"/>
       </w:pPr>
+      <w:bookmarkStart w:id="26" w:name="best-practices"/>
       <w:r>
         <w:t xml:space="preserve">Best practices</w:t>
       </w:r>
-    </w:p>
-    <w:p>
-      <w:pPr>
-        <w:numPr>
-          <w:ilvl w:val="0"/>
-          <w:numId w:val="1005"/>
+      <w:bookmarkEnd w:id="26"/>
+    </w:p>
+    <w:p>
+      <w:pPr>
+        <w:numPr>
+          <w:ilvl w:val="0"/>
+          <w:numId w:val="1007"/>
         </w:numPr>
         <w:pStyle w:val="Compact"/>
       </w:pPr>
@@ -665,7 +629,7 @@
       <w:pPr>
         <w:numPr>
           <w:ilvl w:val="0"/>
-          <w:numId w:val="1005"/>
+          <w:numId w:val="1007"/>
         </w:numPr>
         <w:pStyle w:val="Compact"/>
       </w:pPr>
@@ -677,7 +641,6 @@
       </w:r>
       <w:r>
         <w:rPr>
-          <w:bCs/>
           <w:b/>
         </w:rPr>
         <w:t xml:space="preserve">501</w:t>
@@ -693,7 +656,7 @@
       <w:pPr>
         <w:numPr>
           <w:ilvl w:val="0"/>
-          <w:numId w:val="1005"/>
+          <w:numId w:val="1007"/>
         </w:numPr>
         <w:pStyle w:val="Compact"/>
       </w:pPr>
@@ -716,8 +679,6 @@
         <w:t xml:space="preserve">per service; no nested Node projects.</w:t>
       </w:r>
     </w:p>
-    <w:bookmarkEnd w:id="25"/>
-    <w:bookmarkEnd w:id="26"/>
     <w:sectPr/>
   </w:body>
 </w:document>
@@ -749,14 +710,17 @@
 <file path=word/numbering.xml><?xml version="1.0" encoding="utf-8"?>
 <w:numbering xmlns:w="http://schemas.openxmlformats.org/wordprocessingml/2006/main">
   <w:abstractNum w:abstractNumId="990">
-    <w:nsid w:val="A990"/>
+    <w:nsid w:val="2c1ae401"/>
     <w:multiLevelType w:val="multilevel"/>
     <w:lvl w:ilvl="0">
       <w:numFmt w:val="bullet"/>
       <w:lvlText w:val=" "/>
       <w:lvlJc w:val="left"/>
       <w:pPr>
-        <w:ind w:left="720" w:hanging="480"/>
+        <w:tabs>
+          <w:tab w:val="num" w:pos="0"/>
+        </w:tabs>
+        <w:ind w:left="480" w:hanging="480"/>
       </w:pPr>
     </w:lvl>
     <w:lvl w:ilvl="1">
@@ -764,7 +728,10 @@
       <w:lvlText w:val=" "/>
       <w:lvlJc w:val="left"/>
       <w:pPr>
-        <w:ind w:left="1440" w:hanging="480"/>
+        <w:tabs>
+          <w:tab w:val="num" w:pos="720"/>
+        </w:tabs>
+        <w:ind w:left="1200" w:hanging="480"/>
       </w:pPr>
     </w:lvl>
     <w:lvl w:ilvl="2">
@@ -772,7 +739,10 @@
       <w:lvlText w:val=" "/>
       <w:lvlJc w:val="left"/>
       <w:pPr>
-        <w:ind w:left="2160" w:hanging="480"/>
+        <w:tabs>
+          <w:tab w:val="num" w:pos="1440"/>
+        </w:tabs>
+        <w:ind w:left="1920" w:hanging="480"/>
       </w:pPr>
     </w:lvl>
     <w:lvl w:ilvl="3">
@@ -780,7 +750,10 @@
       <w:lvlText w:val=" "/>
       <w:lvlJc w:val="left"/>
       <w:pPr>
-        <w:ind w:left="2880" w:hanging="480"/>
+        <w:tabs>
+          <w:tab w:val="num" w:pos="2160"/>
+        </w:tabs>
+        <w:ind w:left="2640" w:hanging="480"/>
       </w:pPr>
     </w:lvl>
     <w:lvl w:ilvl="4">
@@ -788,7 +761,10 @@
       <w:lvlText w:val=" "/>
       <w:lvlJc w:val="left"/>
       <w:pPr>
-        <w:ind w:left="3600" w:hanging="480"/>
+        <w:tabs>
+          <w:tab w:val="num" w:pos="2880"/>
+        </w:tabs>
+        <w:ind w:left="3360" w:hanging="480"/>
       </w:pPr>
     </w:lvl>
     <w:lvl w:ilvl="5">
@@ -796,7 +772,10 @@
       <w:lvlText w:val=" "/>
       <w:lvlJc w:val="left"/>
       <w:pPr>
-        <w:ind w:left="4320" w:hanging="480"/>
+        <w:tabs>
+          <w:tab w:val="num" w:pos="3600"/>
+        </w:tabs>
+        <w:ind w:left="4080" w:hanging="480"/>
       </w:pPr>
     </w:lvl>
     <w:lvl w:ilvl="6">
@@ -804,7 +783,10 @@
       <w:lvlText w:val=" "/>
       <w:lvlJc w:val="left"/>
       <w:pPr>
-        <w:ind w:left="5040" w:hanging="480"/>
+        <w:tabs>
+          <w:tab w:val="num" w:pos="4320"/>
+        </w:tabs>
+        <w:ind w:left="4800" w:hanging="480"/>
       </w:pPr>
     </w:lvl>
     <w:lvl w:ilvl="7">
@@ -812,7 +794,10 @@
       <w:lvlText w:val=" "/>
       <w:lvlJc w:val="left"/>
       <w:pPr>
-        <w:ind w:left="5760" w:hanging="480"/>
+        <w:tabs>
+          <w:tab w:val="num" w:pos="5040"/>
+        </w:tabs>
+        <w:ind w:left="5520" w:hanging="480"/>
       </w:pPr>
     </w:lvl>
     <w:lvl w:ilvl="8">
@@ -820,19 +805,25 @@
       <w:lvlText w:val=" "/>
       <w:lvlJc w:val="left"/>
       <w:pPr>
-        <w:ind w:left="6480" w:hanging="480"/>
+        <w:tabs>
+          <w:tab w:val="num" w:pos="5760"/>
+        </w:tabs>
+        <w:ind w:left="6240" w:hanging="480"/>
       </w:pPr>
     </w:lvl>
   </w:abstractNum>
   <w:abstractNum w:abstractNumId="991">
-    <w:nsid w:val="A991"/>
+    <w:nsid w:val="ea454b4c"/>
     <w:multiLevelType w:val="multilevel"/>
     <w:lvl w:ilvl="0">
       <w:numFmt w:val="bullet"/>
       <w:lvlText w:val="•"/>
       <w:lvlJc w:val="left"/>
       <w:pPr>
-        <w:ind w:left="720" w:hanging="480"/>
+        <w:tabs>
+          <w:tab w:val="num" w:pos="0"/>
+        </w:tabs>
+        <w:ind w:left="480" w:hanging="480"/>
       </w:pPr>
     </w:lvl>
     <w:lvl w:ilvl="1">
@@ -840,7 +831,10 @@
       <w:lvlText w:val="–"/>
       <w:lvlJc w:val="left"/>
       <w:pPr>
-        <w:ind w:left="1440" w:hanging="480"/>
+        <w:tabs>
+          <w:tab w:val="num" w:pos="720"/>
+        </w:tabs>
+        <w:ind w:left="1200" w:hanging="480"/>
       </w:pPr>
     </w:lvl>
     <w:lvl w:ilvl="2">
@@ -848,7 +842,10 @@
       <w:lvlText w:val="•"/>
       <w:lvlJc w:val="left"/>
       <w:pPr>
-        <w:ind w:left="2160" w:hanging="480"/>
+        <w:tabs>
+          <w:tab w:val="num" w:pos="1440"/>
+        </w:tabs>
+        <w:ind w:left="1920" w:hanging="480"/>
       </w:pPr>
     </w:lvl>
     <w:lvl w:ilvl="3">
@@ -856,7 +853,10 @@
       <w:lvlText w:val="–"/>
       <w:lvlJc w:val="left"/>
       <w:pPr>
-        <w:ind w:left="2880" w:hanging="480"/>
+        <w:tabs>
+          <w:tab w:val="num" w:pos="2160"/>
+        </w:tabs>
+        <w:ind w:left="2640" w:hanging="480"/>
       </w:pPr>
     </w:lvl>
     <w:lvl w:ilvl="4">
@@ -864,7 +864,10 @@
       <w:lvlText w:val="•"/>
       <w:lvlJc w:val="left"/>
       <w:pPr>
-        <w:ind w:left="3600" w:hanging="480"/>
+        <w:tabs>
+          <w:tab w:val="num" w:pos="2880"/>
+        </w:tabs>
+        <w:ind w:left="3360" w:hanging="480"/>
       </w:pPr>
     </w:lvl>
     <w:lvl w:ilvl="5">
@@ -872,7 +875,10 @@
       <w:lvlText w:val="–"/>
       <w:lvlJc w:val="left"/>
       <w:pPr>
-        <w:ind w:left="4320" w:hanging="480"/>
+        <w:tabs>
+          <w:tab w:val="num" w:pos="3600"/>
+        </w:tabs>
+        <w:ind w:left="4080" w:hanging="480"/>
       </w:pPr>
     </w:lvl>
     <w:lvl w:ilvl="6">
@@ -880,7 +886,10 @@
       <w:lvlText w:val="•"/>
       <w:lvlJc w:val="left"/>
       <w:pPr>
-        <w:ind w:left="5040" w:hanging="480"/>
+        <w:tabs>
+          <w:tab w:val="num" w:pos="4320"/>
+        </w:tabs>
+        <w:ind w:left="4800" w:hanging="480"/>
       </w:pPr>
     </w:lvl>
     <w:lvl w:ilvl="7">
@@ -888,7 +897,10 @@
       <w:lvlText w:val="–"/>
       <w:lvlJc w:val="left"/>
       <w:pPr>
-        <w:ind w:left="5760" w:hanging="480"/>
+        <w:tabs>
+          <w:tab w:val="num" w:pos="5040"/>
+        </w:tabs>
+        <w:ind w:left="5520" w:hanging="480"/>
       </w:pPr>
     </w:lvl>
     <w:lvl w:ilvl="8">
@@ -896,12 +908,15 @@
       <w:lvlText w:val="•"/>
       <w:lvlJc w:val="left"/>
       <w:pPr>
-        <w:ind w:left="6480" w:hanging="480"/>
+        <w:tabs>
+          <w:tab w:val="num" w:pos="5760"/>
+        </w:tabs>
+        <w:ind w:left="6240" w:hanging="480"/>
       </w:pPr>
     </w:lvl>
   </w:abstractNum>
-  <w:abstractNum w:abstractNumId="99421">
-    <w:nsid w:val="A99421"/>
+  <w:abstractNum w:abstractNumId="99221">
+    <w:nsid w:val="71315dca"/>
     <w:multiLevelType w:val="multilevel"/>
     <w:lvl w:ilvl="0">
       <w:start w:val="1"/>
@@ -909,25 +924,34 @@
       <w:lvlText w:val="%1)"/>
       <w:lvlJc w:val="left"/>
       <w:pPr>
-        <w:ind w:left="720" w:hanging="480"/>
+        <w:tabs>
+          <w:tab w:val="num" w:pos="0"/>
+        </w:tabs>
+        <w:ind w:left="480" w:hanging="480"/>
       </w:pPr>
     </w:lvl>
     <w:lvl w:ilvl="1">
       <w:start w:val="1"/>
-      <w:numFmt w:val="decimal"/>
+      <w:numFmt w:val="lowerLetter"/>
       <w:lvlText w:val="%2)"/>
       <w:lvlJc w:val="left"/>
       <w:pPr>
-        <w:ind w:left="1440" w:hanging="480"/>
+        <w:tabs>
+          <w:tab w:val="num" w:pos="720"/>
+        </w:tabs>
+        <w:ind w:left="1200" w:hanging="480"/>
       </w:pPr>
     </w:lvl>
     <w:lvl w:ilvl="2">
       <w:start w:val="1"/>
-      <w:numFmt w:val="decimal"/>
+      <w:numFmt w:val="lowerRoman"/>
       <w:lvlText w:val="%3)"/>
       <w:lvlJc w:val="left"/>
       <w:pPr>
-        <w:ind w:left="2160" w:hanging="480"/>
+        <w:tabs>
+          <w:tab w:val="num" w:pos="1440"/>
+        </w:tabs>
+        <w:ind w:left="1920" w:hanging="480"/>
       </w:pPr>
     </w:lvl>
     <w:lvl w:ilvl="3">
@@ -936,25 +960,34 @@
       <w:lvlText w:val="%4)"/>
       <w:lvlJc w:val="left"/>
       <w:pPr>
-        <w:ind w:left="2880" w:hanging="480"/>
+        <w:tabs>
+          <w:tab w:val="num" w:pos="2160"/>
+        </w:tabs>
+        <w:ind w:left="2640" w:hanging="480"/>
       </w:pPr>
     </w:lvl>
     <w:lvl w:ilvl="4">
       <w:start w:val="1"/>
-      <w:numFmt w:val="decimal"/>
+      <w:numFmt w:val="lowerLetter"/>
       <w:lvlText w:val="%5)"/>
       <w:lvlJc w:val="left"/>
       <w:pPr>
-        <w:ind w:left="3600" w:hanging="480"/>
+        <w:tabs>
+          <w:tab w:val="num" w:pos="2880"/>
+        </w:tabs>
+        <w:ind w:left="3360" w:hanging="480"/>
       </w:pPr>
     </w:lvl>
     <w:lvl w:ilvl="5">
       <w:start w:val="1"/>
-      <w:numFmt w:val="decimal"/>
+      <w:numFmt w:val="lowerRoman"/>
       <w:lvlText w:val="%6)"/>
       <w:lvlJc w:val="left"/>
       <w:pPr>
-        <w:ind w:left="4320" w:hanging="480"/>
+        <w:tabs>
+          <w:tab w:val="num" w:pos="3600"/>
+        </w:tabs>
+        <w:ind w:left="4080" w:hanging="480"/>
       </w:pPr>
     </w:lvl>
     <w:lvl w:ilvl="6">
@@ -963,25 +996,34 @@
       <w:lvlText w:val="%7)"/>
       <w:lvlJc w:val="left"/>
       <w:pPr>
-        <w:ind w:left="5040" w:hanging="480"/>
+        <w:tabs>
+          <w:tab w:val="num" w:pos="4320"/>
+        </w:tabs>
+        <w:ind w:left="4800" w:hanging="480"/>
       </w:pPr>
     </w:lvl>
     <w:lvl w:ilvl="7">
       <w:start w:val="1"/>
-      <w:numFmt w:val="decimal"/>
+      <w:numFmt w:val="lowerLetter"/>
       <w:lvlText w:val="%8)"/>
       <w:lvlJc w:val="left"/>
       <w:pPr>
-        <w:ind w:left="5760" w:hanging="480"/>
+        <w:tabs>
+          <w:tab w:val="num" w:pos="5040"/>
+        </w:tabs>
+        <w:ind w:left="5520" w:hanging="480"/>
       </w:pPr>
     </w:lvl>
     <w:lvl w:ilvl="8">
       <w:start w:val="1"/>
-      <w:numFmt w:val="decimal"/>
+      <w:numFmt w:val="lowerRoman"/>
       <w:lvlText w:val="%9)"/>
       <w:lvlJc w:val="left"/>
       <w:pPr>
-        <w:ind w:left="6480" w:hanging="480"/>
+        <w:tabs>
+          <w:tab w:val="num" w:pos="5760"/>
+        </w:tabs>
+        <w:ind w:left="6240" w:hanging="480"/>
       </w:pPr>
     </w:lvl>
   </w:abstractNum>
@@ -995,7 +1037,13 @@
     <w:abstractNumId w:val="991"/>
   </w:num>
   <w:num w:numId="1003">
-    <w:abstractNumId w:val="99421"/>
+    <w:abstractNumId w:val="991"/>
+  </w:num>
+  <w:num w:numId="1004">
+    <w:abstractNumId w:val="991"/>
+  </w:num>
+  <w:num w:numId="1005">
+    <w:abstractNumId w:val="99221"/>
     <w:lvlOverride w:ilvl="0">
       <w:startOverride w:val="1"/>
     </w:lvlOverride>
@@ -1024,10 +1072,10 @@
       <w:startOverride w:val="1"/>
     </w:lvlOverride>
   </w:num>
-  <w:num w:numId="1004">
+  <w:num w:numId="1006">
     <w:abstractNumId w:val="991"/>
   </w:num>
-  <w:num w:numId="1005">
+  <w:num w:numId="1007">
     <w:abstractNumId w:val="991"/>
   </w:num>
 </w:numbering>
@@ -1038,10 +1086,10 @@
   <w:docDefaults>
     <w:rPrDefault>
       <w:rPr>
-        <w:rFonts w:asciiTheme="minorHAnsi" w:cstheme="minorBidi" w:eastAsiaTheme="minorHAnsi" w:hAnsiTheme="minorHAnsi"/>
+        <w:rFonts w:asciiTheme="minorHAnsi" w:eastAsiaTheme="minorHAnsi" w:hAnsiTheme="minorHAnsi" w:cstheme="minorBidi"/>
         <w:sz w:val="24"/>
         <w:szCs w:val="24"/>
-        <w:lang w:bidi="ar-SA" w:eastAsia="en-US" w:val="en-US"/>
+        <w:lang w:val="en-US" w:eastAsia="en-US" w:bidi="ar-SA"/>
       </w:rPr>
     </w:rPrDefault>
     <w:pPrDefault>
@@ -1050,35 +1098,35 @@
       </w:pPr>
     </w:pPrDefault>
   </w:docDefaults>
-  <w:latentStyles w:count="276" w:defLockedState="0" w:defQFormat="0" w:defSemiHidden="0" w:defUIPriority="0" w:defUnhideWhenUsed="0"/>
-  <w:style w:default="1" w:styleId="Normal" w:type="paragraph">
+  <w:latentStyles w:defLockedState="0" w:defUIPriority="0" w:defSemiHidden="0" w:defUnhideWhenUsed="0" w:defQFormat="0" w:count="276"/>
+  <w:style w:type="paragraph" w:default="1" w:styleId="Normal">
     <w:name w:val="Normal"/>
     <w:qFormat/>
   </w:style>
-  <w:style w:styleId="BodyText" w:type="paragraph">
+  <w:style w:type="paragraph" w:styleId="BodyText">
     <w:name w:val="Body Text"/>
     <w:basedOn w:val="Normal"/>
     <w:link w:val="BodyTextChar"/>
     <w:pPr>
-      <w:spacing w:after="180" w:before="180"/>
-    </w:pPr>
-    <w:qFormat/>
-  </w:style>
-  <w:style w:customStyle="1" w:styleId="FirstParagraph" w:type="paragraph">
+      <w:spacing w:before="180" w:after="180"/>
+    </w:pPr>
+    <w:qFormat/>
+  </w:style>
+  <w:style w:type="paragraph" w:customStyle="1" w:styleId="FirstParagraph">
     <w:name w:val="First Paragraph"/>
     <w:basedOn w:val="BodyText"/>
     <w:next w:val="BodyText"/>
     <w:qFormat/>
   </w:style>
-  <w:style w:customStyle="1" w:styleId="Compact" w:type="paragraph">
+  <w:style w:type="paragraph" w:customStyle="1" w:styleId="Compact">
     <w:name w:val="Compact"/>
     <w:basedOn w:val="BodyText"/>
     <w:qFormat/>
     <w:pPr>
-      <w:spacing w:after="36" w:before="36"/>
-    </w:pPr>
-  </w:style>
-  <w:style w:styleId="Title" w:type="paragraph">
+      <w:spacing w:before="36" w:after="36"/>
+    </w:pPr>
+  </w:style>
+  <w:style w:type="paragraph" w:styleId="Title">
     <w:name w:val="Title"/>
     <w:basedOn w:val="Normal"/>
     <w:next w:val="BodyText"/>
@@ -1086,19 +1134,19 @@
     <w:pPr>
       <w:keepNext/>
       <w:keepLines/>
-      <w:spacing w:after="240" w:before="480"/>
+      <w:spacing w:before="480" w:after="240"/>
       <w:jc w:val="center"/>
     </w:pPr>
     <w:rPr>
-      <w:rFonts w:asciiTheme="majorHAnsi" w:cstheme="majorBidi" w:eastAsiaTheme="majorEastAsia" w:hAnsiTheme="majorHAnsi"/>
+      <w:rFonts w:asciiTheme="majorHAnsi" w:eastAsiaTheme="majorEastAsia" w:hAnsiTheme="majorHAnsi" w:cstheme="majorBidi"/>
       <w:b/>
       <w:bCs/>
-      <w:color w:themeColor="accent1" w:themeShade="B5" w:val="345A8A"/>
+      <w:color w:val="345A8A" w:themeColor="accent1" w:themeShade="B5"/>
       <w:sz w:val="36"/>
       <w:szCs w:val="36"/>
     </w:rPr>
   </w:style>
-  <w:style w:styleId="Subtitle" w:type="paragraph">
+  <w:style w:type="paragraph" w:styleId="Subtitle">
     <w:name w:val="Subtitle"/>
     <w:basedOn w:val="Title"/>
     <w:next w:val="BodyText"/>
@@ -1106,7 +1154,7 @@
     <w:pPr>
       <w:keepNext/>
       <w:keepLines/>
-      <w:spacing w:after="240" w:before="240"/>
+      <w:spacing w:before="240" w:after="240"/>
       <w:jc w:val="center"/>
     </w:pPr>
     <w:rPr>
@@ -1114,7 +1162,7 @@
       <w:szCs w:val="30"/>
     </w:rPr>
   </w:style>
-  <w:style w:customStyle="1" w:styleId="Author" w:type="paragraph">
+  <w:style w:type="paragraph" w:customStyle="1" w:styleId="Author">
     <w:name w:val="Author"/>
     <w:next w:val="BodyText"/>
     <w:qFormat/>
@@ -1124,7 +1172,7 @@
       <w:jc w:val="center"/>
     </w:pPr>
   </w:style>
-  <w:style w:styleId="Date" w:type="paragraph">
+  <w:style w:type="paragraph" w:styleId="Date">
     <w:name w:val="Date"/>
     <w:next w:val="BodyText"/>
     <w:qFormat/>
@@ -1134,7 +1182,7 @@
       <w:jc w:val="center"/>
     </w:pPr>
   </w:style>
-  <w:style w:customStyle="1" w:styleId="AbstractTitle" w:type="paragraph">
+  <w:style w:type="paragraph" w:customStyle="1" w:styleId="AbstractTitle">
     <w:name w:val="Abstract Title"/>
     <w:basedOn w:val="Normal"/>
     <w:next w:val="Abstract"/>
@@ -1143,7 +1191,7 @@
       <w:keepNext/>
       <w:keepLines/>
       <w:jc w:val="center"/>
-      <w:spacing w:after="0" w:before="300"/>
+      <w:spacing w:before="300" w:after="0"/>
     </w:pPr>
     <w:rPr>
       <w:sz w:val="20"/>
@@ -1153,7 +1201,7 @@
       &gt;
     </w:rPr>
   </w:style>
-  <w:style w:customStyle="1" w:styleId="Abstract" w:type="paragraph">
+  <w:style w:type="paragraph" w:customStyle="1" w:styleId="Abstract">
     <w:name w:val="Abstract"/>
     <w:basedOn w:val="Normal"/>
     <w:next w:val="BodyText"/>
@@ -1161,14 +1209,14 @@
     <w:pPr>
       <w:keepNext/>
       <w:keepLines/>
-      <w:spacing w:after="300" w:before="100"/>
+      <w:spacing w:before="100" w:after="300"/>
     </w:pPr>
     <w:rPr>
       <w:sz w:val="20"/>
       <w:szCs w:val="20"/>
     </w:rPr>
   </w:style>
-  <w:style w:styleId="Bibliography" w:type="paragraph">
+  <w:style w:type="paragraph" w:styleId="Bibliography">
     <w:name w:val="Bibliography"/>
     <w:basedOn w:val="Normal"/>
     <w:next w:val="Bibliography"/>
@@ -1176,7 +1224,7 @@
     <w:pPr/>
     <w:rPr/>
   </w:style>
-  <w:style w:styleId="Heading1" w:type="paragraph">
+  <w:style w:type="paragraph" w:styleId="Heading1">
     <w:name w:val="Heading 1"/>
     <w:basedOn w:val="Normal"/>
     <w:next w:val="BodyText"/>
@@ -1185,19 +1233,19 @@
     <w:pPr>
       <w:keepNext/>
       <w:keepLines/>
-      <w:spacing w:after="0" w:before="480"/>
+      <w:spacing w:before="480" w:after="0"/>
       <w:outlineLvl w:val="0"/>
     </w:pPr>
     <w:rPr>
-      <w:rFonts w:asciiTheme="majorHAnsi" w:cstheme="majorBidi" w:eastAsiaTheme="majorEastAsia" w:hAnsiTheme="majorHAnsi"/>
+      <w:rFonts w:asciiTheme="majorHAnsi" w:eastAsiaTheme="majorEastAsia" w:hAnsiTheme="majorHAnsi" w:cstheme="majorBidi"/>
       <w:b/>
       <w:bCs/>
-      <w:color w:themeColor="accent1" w:val="4F81BD"/>
+      <w:color w:val="4F81BD" w:themeColor="accent1"/>
       <w:sz w:val="32"/>
       <w:szCs w:val="32"/>
     </w:rPr>
   </w:style>
-  <w:style w:styleId="Heading2" w:type="paragraph">
+  <w:style w:type="paragraph" w:styleId="Heading2">
     <w:name w:val="Heading 2"/>
     <w:basedOn w:val="Normal"/>
     <w:next w:val="BodyText"/>
@@ -1207,19 +1255,19 @@
     <w:pPr>
       <w:keepNext/>
       <w:keepLines/>
-      <w:spacing w:after="0" w:before="200"/>
+      <w:spacing w:before="200" w:after="0"/>
       <w:outlineLvl w:val="1"/>
     </w:pPr>
     <w:rPr>
-      <w:rFonts w:asciiTheme="majorHAnsi" w:cstheme="majorBidi" w:eastAsiaTheme="majorEastAsia" w:hAnsiTheme="majorHAnsi"/>
+      <w:rFonts w:asciiTheme="majorHAnsi" w:eastAsiaTheme="majorEastAsia" w:hAnsiTheme="majorHAnsi" w:cstheme="majorBidi"/>
       <w:b/>
       <w:bCs/>
-      <w:color w:themeColor="accent1" w:val="4F81BD"/>
+      <w:color w:val="4F81BD" w:themeColor="accent1"/>
       <w:sz w:val="28"/>
       <w:szCs w:val="28"/>
     </w:rPr>
   </w:style>
-  <w:style w:styleId="Heading3" w:type="paragraph">
+  <w:style w:type="paragraph" w:styleId="Heading3">
     <w:name w:val="Heading 3"/>
     <w:basedOn w:val="Normal"/>
     <w:next w:val="BodyText"/>
@@ -1229,19 +1277,19 @@
     <w:pPr>
       <w:keepNext/>
       <w:keepLines/>
-      <w:spacing w:after="0" w:before="200"/>
+      <w:spacing w:before="200" w:after="0"/>
       <w:outlineLvl w:val="2"/>
     </w:pPr>
     <w:rPr>
-      <w:rFonts w:asciiTheme="majorHAnsi" w:cstheme="majorBidi" w:eastAsiaTheme="majorEastAsia" w:hAnsiTheme="majorHAnsi"/>
+      <w:rFonts w:asciiTheme="majorHAnsi" w:eastAsiaTheme="majorEastAsia" w:hAnsiTheme="majorHAnsi" w:cstheme="majorBidi"/>
       <w:b/>
       <w:bCs/>
-      <w:color w:themeColor="accent1" w:val="4F81BD"/>
+      <w:color w:val="4F81BD" w:themeColor="accent1"/>
       <w:sz w:val="24"/>
       <w:szCs w:val="24"/>
     </w:rPr>
   </w:style>
-  <w:style w:styleId="Heading4" w:type="paragraph">
+  <w:style w:type="paragraph" w:styleId="Heading4">
     <w:name w:val="Heading 4"/>
     <w:basedOn w:val="Normal"/>
     <w:next w:val="BodyText"/>
@@ -1251,19 +1299,19 @@
     <w:pPr>
       <w:keepNext/>
       <w:keepLines/>
-      <w:spacing w:after="0" w:before="200"/>
+      <w:spacing w:before="200" w:after="0"/>
       <w:outlineLvl w:val="3"/>
     </w:pPr>
     <w:rPr>
-      <w:rFonts w:asciiTheme="majorHAnsi" w:cstheme="majorBidi" w:eastAsiaTheme="majorEastAsia" w:hAnsiTheme="majorHAnsi"/>
+      <w:rFonts w:asciiTheme="majorHAnsi" w:eastAsiaTheme="majorEastAsia" w:hAnsiTheme="majorHAnsi" w:cstheme="majorBidi"/>
       <w:i/>
       <w:bCs/>
-      <w:color w:themeColor="accent1" w:val="4F81BD"/>
+      <w:color w:val="4F81BD" w:themeColor="accent1"/>
       <w:sz w:val="24"/>
       <w:szCs w:val="24"/>
     </w:rPr>
   </w:style>
-  <w:style w:styleId="Heading5" w:type="paragraph">
+  <w:style w:type="paragraph" w:styleId="Heading5">
     <w:name w:val="Heading 5"/>
     <w:basedOn w:val="Normal"/>
     <w:next w:val="BodyText"/>
@@ -1273,18 +1321,18 @@
     <w:pPr>
       <w:keepNext/>
       <w:keepLines/>
-      <w:spacing w:after="0" w:before="200"/>
+      <w:spacing w:before="200" w:after="0"/>
       <w:outlineLvl w:val="4"/>
     </w:pPr>
     <w:rPr>
-      <w:rFonts w:asciiTheme="majorHAnsi" w:cstheme="majorBidi" w:eastAsiaTheme="majorEastAsia" w:hAnsiTheme="majorHAnsi"/>
+      <w:rFonts w:asciiTheme="majorHAnsi" w:eastAsiaTheme="majorEastAsia" w:hAnsiTheme="majorHAnsi" w:cstheme="majorBidi"/>
       <w:iCs/>
-      <w:color w:themeColor="accent1" w:val="4F81BD"/>
+      <w:color w:val="4F81BD" w:themeColor="accent1"/>
       <w:sz w:val="24"/>
       <w:szCs w:val="24"/>
     </w:rPr>
   </w:style>
-  <w:style w:styleId="Heading6" w:type="paragraph">
+  <w:style w:type="paragraph" w:styleId="Heading6">
     <w:name w:val="Heading 6"/>
     <w:basedOn w:val="Normal"/>
     <w:next w:val="BodyText"/>
@@ -1294,17 +1342,17 @@
     <w:pPr>
       <w:keepNext/>
       <w:keepLines/>
-      <w:spacing w:after="0" w:before="200"/>
+      <w:spacing w:before="200" w:after="0"/>
       <w:outlineLvl w:val="5"/>
     </w:pPr>
     <w:rPr>
-      <w:rFonts w:asciiTheme="majorHAnsi" w:cstheme="majorBidi" w:eastAsiaTheme="majorEastAsia" w:hAnsiTheme="majorHAnsi"/>
-      <w:color w:themeColor="accent1" w:val="4F81BD"/>
+      <w:rFonts w:asciiTheme="majorHAnsi" w:eastAsiaTheme="majorEastAsia" w:hAnsiTheme="majorHAnsi" w:cstheme="majorBidi"/>
+      <w:color w:val="4F81BD" w:themeColor="accent1"/>
       <w:sz w:val="24"/>
       <w:szCs w:val="24"/>
     </w:rPr>
   </w:style>
-  <w:style w:styleId="Heading7" w:type="paragraph">
+  <w:style w:type="paragraph" w:styleId="Heading7">
     <w:name w:val="Heading 7"/>
     <w:basedOn w:val="Normal"/>
     <w:next w:val="BodyText"/>
@@ -1314,17 +1362,17 @@
     <w:pPr>
       <w:keepNext/>
       <w:keepLines/>
-      <w:spacing w:after="0" w:before="200"/>
+      <w:spacing w:before="200" w:after="0"/>
       <w:outlineLvl w:val="6"/>
     </w:pPr>
     <w:rPr>
-      <w:rFonts w:asciiTheme="majorHAnsi" w:cstheme="majorBidi" w:eastAsiaTheme="majorEastAsia" w:hAnsiTheme="majorHAnsi"/>
-      <w:color w:themeColor="accent1" w:val="4F81BD"/>
+      <w:rFonts w:asciiTheme="majorHAnsi" w:eastAsiaTheme="majorEastAsia" w:hAnsiTheme="majorHAnsi" w:cstheme="majorBidi"/>
+      <w:color w:val="4F81BD" w:themeColor="accent1"/>
       <w:sz w:val="24"/>
       <w:szCs w:val="24"/>
     </w:rPr>
   </w:style>
-  <w:style w:styleId="Heading8" w:type="paragraph">
+  <w:style w:type="paragraph" w:styleId="Heading8">
     <w:name w:val="Heading 8"/>
     <w:basedOn w:val="Normal"/>
     <w:next w:val="BodyText"/>
@@ -1334,17 +1382,17 @@
     <w:pPr>
       <w:keepNext/>
       <w:keepLines/>
-      <w:spacing w:after="0" w:before="200"/>
+      <w:spacing w:before="200" w:after="0"/>
       <w:outlineLvl w:val="7"/>
     </w:pPr>
     <w:rPr>
-      <w:rFonts w:asciiTheme="majorHAnsi" w:cstheme="majorBidi" w:eastAsiaTheme="majorEastAsia" w:hAnsiTheme="majorHAnsi"/>
-      <w:color w:themeColor="accent1" w:val="4F81BD"/>
+      <w:rFonts w:asciiTheme="majorHAnsi" w:eastAsiaTheme="majorEastAsia" w:hAnsiTheme="majorHAnsi" w:cstheme="majorBidi"/>
+      <w:color w:val="4F81BD" w:themeColor="accent1"/>
       <w:sz w:val="24"/>
       <w:szCs w:val="24"/>
     </w:rPr>
   </w:style>
-  <w:style w:styleId="Heading9" w:type="paragraph">
+  <w:style w:type="paragraph" w:styleId="Heading9">
     <w:name w:val="Heading 9"/>
     <w:basedOn w:val="Normal"/>
     <w:next w:val="BodyText"/>
@@ -1354,17 +1402,17 @@
     <w:pPr>
       <w:keepNext/>
       <w:keepLines/>
-      <w:spacing w:after="0" w:before="200"/>
+      <w:spacing w:before="200" w:after="0"/>
       <w:outlineLvl w:val="8"/>
     </w:pPr>
     <w:rPr>
-      <w:rFonts w:asciiTheme="majorHAnsi" w:cstheme="majorBidi" w:eastAsiaTheme="majorEastAsia" w:hAnsiTheme="majorHAnsi"/>
-      <w:color w:themeColor="accent1" w:val="4F81BD"/>
+      <w:rFonts w:asciiTheme="majorHAnsi" w:eastAsiaTheme="majorEastAsia" w:hAnsiTheme="majorHAnsi" w:cstheme="majorBidi"/>
+      <w:color w:val="4F81BD" w:themeColor="accent1"/>
       <w:sz w:val="24"/>
       <w:szCs w:val="24"/>
     </w:rPr>
   </w:style>
-  <w:style w:styleId="BlockText" w:type="paragraph">
+  <w:style w:type="paragraph" w:styleId="BlockText">
     <w:name w:val="Block Text"/>
     <w:basedOn w:val="BodyText"/>
     <w:next w:val="BodyText"/>
@@ -1372,11 +1420,11 @@
     <w:unhideWhenUsed/>
     <w:qFormat/>
     <w:pPr>
-      <w:spacing w:after="100" w:before="100"/>
+      <w:spacing w:before="100" w:after="100"/>
       <w:ind w:firstLine="0" w:left="480" w:right="480"/>
     </w:pPr>
   </w:style>
-  <w:style w:styleId="FootnoteText" w:type="paragraph">
+  <w:style w:type="paragraph" w:styleId="FootnoteText">
     <w:name w:val="Footnote Text"/>
     <w:basedOn w:val="Normal"/>
     <w:next w:val="FootnoteText"/>
@@ -1384,30 +1432,30 @@
     <w:unhideWhenUsed/>
     <w:qFormat/>
   </w:style>
-  <w:style w:default="1" w:styleId="DefaultParagraphFont" w:type="character">
+  <w:style w:type="character" w:default="1" w:styleId="DefaultParagraphFont">
     <w:name w:val="Default Paragraph Font"/>
     <w:semiHidden/>
     <w:unhideWhenUsed/>
   </w:style>
-  <w:style w:default="1" w:styleId="Table" w:type="table">
+  <w:style w:type="table" w:default="1" w:styleId="Table">
     <w:name w:val="Table"/>
     <w:basedOn w:val="TableNormal"/>
     <w:semiHidden/>
     <w:unhideWhenUsed/>
     <w:qFormat/>
     <w:tblPr>
-      <w:tblInd w:type="dxa" w:w="0"/>
+      <w:tblInd w:w="0" w:type="dxa"/>
       <w:tblCellMar>
-        <w:top w:type="dxa" w:w="0"/>
-        <w:left w:type="dxa" w:w="108"/>
-        <w:bottom w:type="dxa" w:w="0"/>
-        <w:right w:type="dxa" w:w="108"/>
+        <w:top w:w="0" w:type="dxa"/>
+        <w:left w:w="108" w:type="dxa"/>
+        <w:bottom w:w="0" w:type="dxa"/>
+        <w:right w:w="108" w:type="dxa"/>
       </w:tblCellMar>
     </w:tblPr>
     <w:tblStylePr w:type="firstRow">
       <w:tblPr>
         <w:jc w:val="left"/>
-        <w:tblInd w:type="dxa" w:w="0"/>
+        <w:tblInd w:w="0" w:type="dxa"/>
       </w:tblPr>
       <w:trPr>
         <w:jc w:val="left"/>
@@ -1420,7 +1468,7 @@
       </w:tcPr>
     </w:tblStylePr>
   </w:style>
-  <w:style w:customStyle="1" w:styleId="DefinitionTerm" w:type="paragraph">
+  <w:style w:type="paragraph" w:customStyle="1" w:styleId="DefinitionTerm">
     <w:name w:val="Definition Term"/>
     <w:basedOn w:val="Normal"/>
     <w:next w:val="Definition"/>
@@ -1433,49 +1481,49 @@
       <w:b/>
     </w:rPr>
   </w:style>
-  <w:style w:customStyle="1" w:styleId="Definition" w:type="paragraph">
+  <w:style w:type="paragraph" w:customStyle="1" w:styleId="Definition">
     <w:name w:val="Definition"/>
     <w:basedOn w:val="Normal"/>
   </w:style>
-  <w:style w:styleId="Caption" w:type="paragraph">
+  <w:style w:type="paragraph" w:styleId="Caption">
     <w:name w:val="Caption"/>
     <w:basedOn w:val="Normal"/>
     <w:link w:val="BodyTextChar"/>
     <w:pPr>
-      <w:spacing w:after="120" w:before="0"/>
+      <w:spacing w:before="0" w:after="120"/>
     </w:pPr>
     <w:rPr>
       <w:i/>
     </w:rPr>
   </w:style>
-  <w:style w:customStyle="1" w:styleId="TableCaption" w:type="paragraph">
+  <w:style w:type="paragraph" w:customStyle="1" w:styleId="TableCaption">
     <w:name w:val="Table Caption"/>
     <w:basedOn w:val="Caption"/>
     <w:pPr>
       <w:keepNext/>
     </w:pPr>
   </w:style>
-  <w:style w:customStyle="1" w:styleId="ImageCaption" w:type="paragraph">
+  <w:style w:type="paragraph" w:customStyle="1" w:styleId="ImageCaption">
     <w:name w:val="Image Caption"/>
     <w:basedOn w:val="Caption"/>
   </w:style>
-  <w:style w:customStyle="1" w:styleId="Figure" w:type="paragraph">
+  <w:style w:type="paragraph" w:customStyle="1" w:styleId="Figure">
     <w:name w:val="Figure"/>
     <w:basedOn w:val="Normal"/>
   </w:style>
-  <w:style w:customStyle="1" w:styleId="CaptionedFigure" w:type="paragraph">
+  <w:style w:type="paragraph" w:customStyle="1" w:styleId="CaptionedFigure">
     <w:name w:val="Captioned Figure"/>
     <w:basedOn w:val="Figure"/>
     <w:pPr>
       <w:keepNext/>
     </w:pPr>
   </w:style>
-  <w:style w:customStyle="1" w:styleId="BodyTextChar" w:type="character">
+  <w:style w:type="character" w:customStyle="1" w:styleId="BodyTextChar">
     <w:name w:val="Body Text Char"/>
     <w:basedOn w:val="DefaultParagraphFont"/>
     <w:link w:val="BodyText"/>
   </w:style>
-  <w:style w:customStyle="1" w:styleId="VerbatimChar" w:type="character">
+  <w:style w:type="character" w:customStyle="1" w:styleId="VerbatimChar">
     <w:name w:val="Verbatim Char"/>
     <w:basedOn w:val="BodyTextChar"/>
     <w:rPr>
@@ -1483,25 +1531,25 @@
       <w:sz w:val="22"/>
     </w:rPr>
   </w:style>
-  <w:style w:customStyle="1" w:styleId="SectionNumber" w:type="character">
+  <w:style w:type="character" w:customStyle="1" w:styleId="SectionNumber">
     <w:name w:val="Section Number"/>
     <w:basedOn w:val="BodyTextChar"/>
   </w:style>
-  <w:style w:styleId="FootnoteReference" w:type="character">
+  <w:style w:type="character" w:styleId="FootnoteReference">
     <w:name w:val="Footnote Reference"/>
     <w:basedOn w:val="BodyTextChar"/>
     <w:rPr>
       <w:vertAlign w:val="superscript"/>
     </w:rPr>
   </w:style>
-  <w:style w:styleId="Hyperlink" w:type="character">
+  <w:style w:type="character" w:styleId="Hyperlink">
     <w:name w:val="Hyperlink"/>
     <w:basedOn w:val="BodyTextChar"/>
     <w:rPr>
-      <w:color w:themeColor="accent1" w:val="4F81BD"/>
-    </w:rPr>
-  </w:style>
-  <w:style w:styleId="TOCHeading" w:type="paragraph">
+      <w:color w:val="4F81BD" w:themeColor="accent1"/>
+    </w:rPr>
+  </w:style>
+  <w:style w:type="paragraph" w:styleId="TOCHeading">
     <w:name w:val="TOC Heading"/>
     <w:basedOn w:val="Heading1"/>
     <w:next w:val="BodyText"/>
@@ -1513,10 +1561,10 @@
       <w:outlineLvl w:val="9"/>
     </w:pPr>
     <w:rPr>
-      <w:rFonts w:asciiTheme="majorHAnsi" w:cstheme="majorBidi" w:eastAsiaTheme="majorEastAsia" w:hAnsiTheme="majorHAnsi"/>
+      <w:rFonts w:asciiTheme="majorHAnsi" w:eastAsiaTheme="majorEastAsia" w:hAnsiTheme="majorHAnsi" w:cstheme="majorBidi"/>
       <w:b w:val="0"/>
       <w:bCs w:val="0"/>
-      <w:color w:themeColor="accent1" w:themeShade="BF" w:val="365F91"/>
+      <w:color w:val="365F91" w:themeColor="accent1" w:themeShade="BF"/>
     </w:rPr>
   </w:style>
   <w:style w:type="paragraph" w:customStyle="1" w:styleId="SourceCode">
@@ -1608,10 +1656,7 @@
   <w:style w:type="character" w:customStyle="1" w:styleId="ImportTok">
     <w:name w:val="ImportTok"/>
     <w:basedOn w:val="VerbatimChar"/>
-    <w:rPr>
-      <w:color w:val="008000"/>
-      <w:b/>
-    </w:rPr>
+    <w:rPr/>
   </w:style>
   <w:style w:type="character" w:customStyle="1" w:styleId="CommentTok">
     <w:name w:val="CommentTok"/>
@@ -1686,9 +1731,7 @@
   <w:style w:type="character" w:customStyle="1" w:styleId="BuiltInTok">
     <w:name w:val="BuiltInTok"/>
     <w:basedOn w:val="VerbatimChar"/>
-    <w:rPr>
-      <w:color w:val="008000"/>
-    </w:rPr>
+    <w:rPr/>
   </w:style>
   <w:style w:type="character" w:customStyle="1" w:styleId="ExtensionTok">
     <w:name w:val="ExtensionTok"/>

--- a/public/docs/latest/INSTRUCTIONS.docx
+++ b/public/docs/latest/INSTRUCTIONS.docx
@@ -4,23 +4,45 @@
   <w:body>
     <w:p>
       <w:pPr>
+        <w:pStyle w:val="Title"/>
+      </w:pPr>
+      <w:r>
+        <w:t xml:space="preserve">Project Operating Instructions (Finanzas SD – API &amp; UI)</w:t>
+      </w:r>
+    </w:p>
+    <w:p>
+      <w:pPr>
+        <w:pStyle w:val="Author"/>
+      </w:pPr>
+      <w:r>
+        <w:t xml:space="preserve">Ikusi</w:t>
+      </w:r>
+    </w:p>
+    <w:p>
+      <w:pPr>
+        <w:pStyle w:val="Date"/>
+      </w:pPr>
+      <w:r>
+        <w:t xml:space="preserve">November 11, 2025</w:t>
+      </w:r>
+    </w:p>
+    <w:bookmarkStart w:id="26" w:name="Xdbc9db724983f2fb38fe5a816978e4ecbdcff87"/>
+    <w:p>
+      <w:pPr>
         <w:pStyle w:val="Heading1"/>
       </w:pPr>
-      <w:bookmarkStart w:id="20" w:name="Xbc014aa5118ede0de8144bbcec0c06b34385e24"/>
       <w:r>
         <w:t xml:space="preserve">Project Operating Instructions (Finanzas SD – API &amp; UI)</w:t>
       </w:r>
-      <w:bookmarkEnd w:id="20"/>
-    </w:p>
+    </w:p>
+    <w:bookmarkStart w:id="20" w:name="roles"/>
     <w:p>
       <w:pPr>
         <w:pStyle w:val="Heading2"/>
       </w:pPr>
-      <w:bookmarkStart w:id="21" w:name="roles"/>
       <w:r>
         <w:t xml:space="preserve">Roles</w:t>
       </w:r>
-      <w:bookmarkEnd w:id="21"/>
     </w:p>
     <w:p>
       <w:pPr>
@@ -32,6 +54,7 @@
       </w:pPr>
       <w:r>
         <w:rPr>
+          <w:bCs/>
           <w:b/>
         </w:rPr>
         <w:t xml:space="preserve">Backend Lead</w:t>
@@ -65,6 +88,7 @@
       </w:pPr>
       <w:r>
         <w:rPr>
+          <w:bCs/>
           <w:b/>
         </w:rPr>
         <w:t xml:space="preserve">FE Lead</w:t>
@@ -98,6 +122,7 @@
       </w:pPr>
       <w:r>
         <w:rPr>
+          <w:bCs/>
           <w:b/>
         </w:rPr>
         <w:t xml:space="preserve">SRE</w:t>
@@ -106,15 +131,15 @@
         <w:t xml:space="preserve">: owns workflows, alarms, canaries, OIDC integrity.</w:t>
       </w:r>
     </w:p>
+    <w:bookmarkEnd w:id="20"/>
+    <w:bookmarkStart w:id="21" w:name="guardrails-non-negotiable"/>
     <w:p>
       <w:pPr>
         <w:pStyle w:val="Heading2"/>
       </w:pPr>
-      <w:bookmarkStart w:id="22" w:name="guardrails-non-negotiable"/>
       <w:r>
         <w:t xml:space="preserve">Guardrails (non-negotiable)</w:t>
       </w:r>
-      <w:bookmarkEnd w:id="22"/>
     </w:p>
     <w:p>
       <w:pPr>
@@ -126,6 +151,7 @@
       </w:pPr>
       <w:r>
         <w:rPr>
+          <w:bCs/>
           <w:b/>
         </w:rPr>
         <w:t xml:space="preserve">OIDC-only</w:t>
@@ -153,6 +179,7 @@
       </w:r>
       <w:r>
         <w:rPr>
+          <w:bCs/>
           <w:b/>
         </w:rPr>
         <w:t xml:space="preserve">us-east-2</w:t>
@@ -204,6 +231,7 @@
       </w:r>
       <w:r>
         <w:rPr>
+          <w:bCs/>
           <w:b/>
         </w:rPr>
         <w:t xml:space="preserve">501</w:t>
@@ -236,15 +264,15 @@
         <w:t xml:space="preserve">).</w:t>
       </w:r>
     </w:p>
+    <w:bookmarkEnd w:id="21"/>
+    <w:bookmarkStart w:id="22" w:name="Xb12086e2f0f880c044130191b787d712c5d93ba"/>
     <w:p>
       <w:pPr>
         <w:pStyle w:val="Heading2"/>
       </w:pPr>
-      <w:bookmarkStart w:id="23" w:name="X61b41f9f51c5a29e25590cc14494f45fc680e24"/>
       <w:r>
         <w:t xml:space="preserve">Required repository settings (Actions → Variables / Secrets)</w:t>
       </w:r>
-      <w:bookmarkEnd w:id="23"/>
     </w:p>
     <w:p>
       <w:pPr>
@@ -252,9 +280,122 @@
       </w:pPr>
       <w:r>
         <w:rPr>
+          <w:bCs/>
           <w:b/>
         </w:rPr>
         <w:t xml:space="preserve">Variables</w:t>
+      </w:r>
+      <w:r>
+        <w:t xml:space="preserve"> </w:t>
+      </w:r>
+      <w:r>
+        <w:t xml:space="preserve">-</w:t>
+      </w:r>
+      <w:r>
+        <w:t xml:space="preserve"> </w:t>
+      </w:r>
+      <w:r>
+        <w:rPr>
+          <w:rStyle w:val="VerbatimChar"/>
+        </w:rPr>
+        <w:t xml:space="preserve">AWS_REGION=us-east-2</w:t>
+      </w:r>
+      <w:r>
+        <w:t xml:space="preserve"> </w:t>
+      </w:r>
+      <w:r>
+        <w:t xml:space="preserve">-</w:t>
+      </w:r>
+      <w:r>
+        <w:t xml:space="preserve"> </w:t>
+      </w:r>
+      <w:r>
+        <w:rPr>
+          <w:rStyle w:val="VerbatimChar"/>
+        </w:rPr>
+        <w:t xml:space="preserve">FINZ_API_STACK=finanzas-sd-api-dev</w:t>
+      </w:r>
+      <w:r>
+        <w:t xml:space="preserve"> </w:t>
+      </w:r>
+      <w:r>
+        <w:t xml:space="preserve">-</w:t>
+      </w:r>
+      <w:r>
+        <w:t xml:space="preserve"> </w:t>
+      </w:r>
+      <w:r>
+        <w:rPr>
+          <w:rStyle w:val="VerbatimChar"/>
+        </w:rPr>
+        <w:t xml:space="preserve">FINZ_API_STAGE=dev</w:t>
+      </w:r>
+      <w:r>
+        <w:t xml:space="preserve"> </w:t>
+      </w:r>
+      <w:r>
+        <w:t xml:space="preserve">-</w:t>
+      </w:r>
+      <w:r>
+        <w:t xml:space="preserve"> </w:t>
+      </w:r>
+      <w:r>
+        <w:rPr>
+          <w:rStyle w:val="VerbatimChar"/>
+        </w:rPr>
+        <w:t xml:space="preserve">COGNITO_USER_POOL_ID=&lt;your user pool id&gt;</w:t>
+      </w:r>
+      <w:r>
+        <w:t xml:space="preserve"> </w:t>
+      </w:r>
+      <w:r>
+        <w:t xml:space="preserve">-</w:t>
+      </w:r>
+      <w:r>
+        <w:t xml:space="preserve"> </w:t>
+      </w:r>
+      <w:r>
+        <w:rPr>
+          <w:rStyle w:val="VerbatimChar"/>
+        </w:rPr>
+        <w:t xml:space="preserve">COGNITO_USER_POOL_ARN=&lt;your user pool arn&gt;</w:t>
+      </w:r>
+    </w:p>
+    <w:p>
+      <w:pPr>
+        <w:pStyle w:val="BodyText"/>
+      </w:pPr>
+      <w:r>
+        <w:rPr>
+          <w:bCs/>
+          <w:b/>
+        </w:rPr>
+        <w:t xml:space="preserve">Secret</w:t>
+      </w:r>
+      <w:r>
+        <w:t xml:space="preserve"> </w:t>
+      </w:r>
+      <w:r>
+        <w:t xml:space="preserve">-</w:t>
+      </w:r>
+      <w:r>
+        <w:t xml:space="preserve"> </w:t>
+      </w:r>
+      <w:r>
+        <w:rPr>
+          <w:rStyle w:val="VerbatimChar"/>
+        </w:rPr>
+        <w:t xml:space="preserve">OIDC_AWS_ROLE_ARN=&lt;arn:aws:iam::703...:role/ProjectplaceLambdaRole&gt;</w:t>
+      </w:r>
+    </w:p>
+    <w:bookmarkEnd w:id="22"/>
+    <w:bookmarkStart w:id="23" w:name="qa-gates-must-pass-before-merge"/>
+    <w:p>
+      <w:pPr>
+        <w:pStyle w:val="Heading2"/>
+      </w:pPr>
+      <w:r>
+        <w:t xml:space="preserve">QA Gates (must pass before merge)</w:t>
       </w:r>
     </w:p>
     <w:p>
@@ -267,9 +408,43 @@
       </w:pPr>
       <w:r>
         <w:rPr>
+          <w:bCs/>
+          <w:b/>
+        </w:rPr>
+        <w:t xml:space="preserve">Unit tests</w:t>
+      </w:r>
+      <w:r>
+        <w:t xml:space="preserve">:</w:t>
+      </w:r>
+      <w:r>
+        <w:t xml:space="preserve"> </w:t>
+      </w:r>
+      <w:r>
+        <w:rPr>
           <w:rStyle w:val="VerbatimChar"/>
         </w:rPr>
-        <w:t xml:space="preserve">AWS_REGION=us-east-2</w:t>
+        <w:t xml:space="preserve">npm test</w:t>
+      </w:r>
+      <w:r>
+        <w:t xml:space="preserve"> </w:t>
+      </w:r>
+      <w:r>
+        <w:t xml:space="preserve">in</w:t>
+      </w:r>
+      <w:r>
+        <w:t xml:space="preserve"> </w:t>
+      </w:r>
+      <w:r>
+        <w:rPr>
+          <w:rStyle w:val="VerbatimChar"/>
+        </w:rPr>
+        <w:t xml:space="preserve">/services/finanzas-api</w:t>
+      </w:r>
+      <w:r>
+        <w:t xml:space="preserve"> </w:t>
+      </w:r>
+      <w:r>
+        <w:t xml:space="preserve">(pro-rata, coverage math).</w:t>
       </w:r>
     </w:p>
     <w:p>
@@ -282,9 +457,43 @@
       </w:pPr>
       <w:r>
         <w:rPr>
+          <w:bCs/>
+          <w:b/>
+        </w:rPr>
+        <w:t xml:space="preserve">SAM local smoke</w:t>
+      </w:r>
+      <w:r>
+        <w:t xml:space="preserve">:</w:t>
+      </w:r>
+      <w:r>
+        <w:t xml:space="preserve"> </w:t>
+      </w:r>
+      <w:r>
+        <w:rPr>
           <w:rStyle w:val="VerbatimChar"/>
         </w:rPr>
-        <w:t xml:space="preserve">FINZ_API_STACK=finanzas-sd-api-dev</w:t>
+        <w:t xml:space="preserve">/health</w:t>
+      </w:r>
+      <w:r>
+        <w:t xml:space="preserve"> </w:t>
+      </w:r>
+      <w:r>
+        <w:t xml:space="preserve">and</w:t>
+      </w:r>
+      <w:r>
+        <w:t xml:space="preserve"> </w:t>
+      </w:r>
+      <w:r>
+        <w:rPr>
+          <w:rStyle w:val="VerbatimChar"/>
+        </w:rPr>
+        <w:t xml:space="preserve">/catalog/rubros</w:t>
+      </w:r>
+      <w:r>
+        <w:t xml:space="preserve"> </w:t>
+      </w:r>
+      <w:r>
+        <w:t xml:space="preserve">→ 200.</w:t>
       </w:r>
     </w:p>
     <w:p>
@@ -297,9 +506,28 @@
       </w:pPr>
       <w:r>
         <w:rPr>
+          <w:bCs/>
+          <w:b/>
+        </w:rPr>
+        <w:t xml:space="preserve">Deploy OIDC</w:t>
+      </w:r>
+      <w:r>
+        <w:t xml:space="preserve">:</w:t>
+      </w:r>
+      <w:r>
+        <w:t xml:space="preserve"> </w:t>
+      </w:r>
+      <w:r>
+        <w:rPr>
           <w:rStyle w:val="VerbatimChar"/>
         </w:rPr>
-        <w:t xml:space="preserve">FINZ_API_STAGE=dev</w:t>
+        <w:t xml:space="preserve">aws sts get-caller-identity</w:t>
+      </w:r>
+      <w:r>
+        <w:t xml:space="preserve"> </w:t>
+      </w:r>
+      <w:r>
+        <w:t xml:space="preserve">must succeed; no static fallback.</w:t>
       </w:r>
     </w:p>
     <w:p>
@@ -312,35 +540,35 @@
       </w:pPr>
       <w:r>
         <w:rPr>
+          <w:bCs/>
+          <w:b/>
+        </w:rPr>
+        <w:t xml:space="preserve">Deployment summary</w:t>
+      </w:r>
+      <w:r>
+        <w:t xml:space="preserve">: API URL + working curl commands written to</w:t>
+      </w:r>
+      <w:r>
+        <w:t xml:space="preserve"> </w:t>
+      </w:r>
+      <w:r>
+        <w:rPr>
           <w:rStyle w:val="VerbatimChar"/>
         </w:rPr>
-        <w:t xml:space="preserve">COGNITO_USER_POOL_ID=&lt;your user pool id&gt;</w:t>
-      </w:r>
-    </w:p>
-    <w:p>
-      <w:pPr>
-        <w:numPr>
-          <w:ilvl w:val="0"/>
-          <w:numId w:val="1003"/>
-        </w:numPr>
-        <w:pStyle w:val="Compact"/>
-      </w:pPr>
-      <w:r>
-        <w:rPr>
-          <w:rStyle w:val="VerbatimChar"/>
-        </w:rPr>
-        <w:t xml:space="preserve">COGNITO_USER_POOL_ARN=&lt;your user pool arn&gt;</w:t>
-      </w:r>
-    </w:p>
-    <w:p>
-      <w:pPr>
-        <w:pStyle w:val="FirstParagraph"/>
-      </w:pPr>
-      <w:r>
-        <w:rPr>
-          <w:b/>
-        </w:rPr>
-        <w:t xml:space="preserve">Secret</w:t>
+        <w:t xml:space="preserve">$GITHUB_STEP_SUMMARY</w:t>
+      </w:r>
+      <w:r>
+        <w:t xml:space="preserve">.</w:t>
+      </w:r>
+    </w:p>
+    <w:bookmarkEnd w:id="23"/>
+    <w:bookmarkStart w:id="24" w:name="failure-policy"/>
+    <w:p>
+      <w:pPr>
+        <w:pStyle w:val="Heading2"/>
+      </w:pPr>
+      <w:r>
+        <w:t xml:space="preserve">Failure policy</w:t>
       </w:r>
     </w:p>
     <w:p>
@@ -352,21 +580,62 @@
         <w:pStyle w:val="Compact"/>
       </w:pPr>
       <w:r>
-        <w:rPr>
-          <w:rStyle w:val="VerbatimChar"/>
-        </w:rPr>
-        <w:t xml:space="preserve">OIDC_AWS_ROLE_ARN=&lt;arn:aws:iam::703...:role/ProjectplaceLambdaRole&gt;</w:t>
-      </w:r>
-    </w:p>
+        <w:t xml:space="preserve">If OIDC fails,</w:t>
+      </w:r>
+      <w:r>
+        <w:t xml:space="preserve"> </w:t>
+      </w:r>
+      <w:r>
+        <w:rPr>
+          <w:bCs/>
+          <w:b/>
+        </w:rPr>
+        <w:t xml:space="preserve">stop</w:t>
+      </w:r>
+      <w:r>
+        <w:t xml:space="preserve"> </w:t>
+      </w:r>
+      <w:r>
+        <w:t xml:space="preserve">the job with a helpful error. Never fall back to static creds.</w:t>
+      </w:r>
+    </w:p>
+    <w:p>
+      <w:pPr>
+        <w:numPr>
+          <w:ilvl w:val="0"/>
+          <w:numId w:val="1004"/>
+        </w:numPr>
+        <w:pStyle w:val="Compact"/>
+      </w:pPr>
+      <w:r>
+        <w:t xml:space="preserve">If any required variable is empty,</w:t>
+      </w:r>
+      <w:r>
+        <w:t xml:space="preserve"> </w:t>
+      </w:r>
+      <w:r>
+        <w:rPr>
+          <w:bCs/>
+          <w:b/>
+        </w:rPr>
+        <w:t xml:space="preserve">stop</w:t>
+      </w:r>
+      <w:r>
+        <w:t xml:space="preserve"> </w:t>
+      </w:r>
+      <w:r>
+        <w:t xml:space="preserve">with a clear message.</w:t>
+      </w:r>
+    </w:p>
+    <w:bookmarkEnd w:id="24"/>
+    <w:bookmarkStart w:id="25" w:name="best-practices"/>
     <w:p>
       <w:pPr>
         <w:pStyle w:val="Heading2"/>
       </w:pPr>
-      <w:bookmarkStart w:id="24" w:name="qa-gates-must-pass-before-merge"/>
-      <w:r>
-        <w:t xml:space="preserve">QA Gates (must pass before merge)</w:t>
-      </w:r>
-      <w:bookmarkEnd w:id="24"/>
+      <w:r>
+        <w:t xml:space="preserve">Best practices</w:t>
+      </w:r>
     </w:p>
     <w:p>
       <w:pPr>
@@ -377,13 +646,7 @@
         <w:pStyle w:val="Compact"/>
       </w:pPr>
       <w:r>
-        <w:rPr>
-          <w:b/>
-        </w:rPr>
-        <w:t xml:space="preserve">Unit tests</w:t>
-      </w:r>
-      <w:r>
-        <w:t xml:space="preserve">:</w:t>
+        <w:t xml:space="preserve">Keep SAM authorizer issuer param from</w:t>
       </w:r>
       <w:r>
         <w:t xml:space="preserve"> </w:t>
@@ -392,28 +655,10 @@
         <w:rPr>
           <w:rStyle w:val="VerbatimChar"/>
         </w:rPr>
-        <w:t xml:space="preserve">npm test</w:t>
-      </w:r>
-      <w:r>
-        <w:t xml:space="preserve"> </w:t>
-      </w:r>
-      <w:r>
-        <w:t xml:space="preserve">in</w:t>
-      </w:r>
-      <w:r>
-        <w:t xml:space="preserve"> </w:t>
-      </w:r>
-      <w:r>
-        <w:rPr>
-          <w:rStyle w:val="VerbatimChar"/>
-        </w:rPr>
-        <w:t xml:space="preserve">/services/finanzas-api</w:t>
-      </w:r>
-      <w:r>
-        <w:t xml:space="preserve"> </w:t>
-      </w:r>
-      <w:r>
-        <w:t xml:space="preserve">(pro-rata, coverage math).</w:t>
+        <w:t xml:space="preserve">COGNITO_USER_POOL_ID</w:t>
+      </w:r>
+      <w:r>
+        <w:t xml:space="preserve">.</w:t>
       </w:r>
     </w:p>
     <w:p>
@@ -425,43 +670,23 @@
         <w:pStyle w:val="Compact"/>
       </w:pPr>
       <w:r>
-        <w:rPr>
+        <w:t xml:space="preserve">Add handlers incrementally; stubs return</w:t>
+      </w:r>
+      <w:r>
+        <w:t xml:space="preserve"> </w:t>
+      </w:r>
+      <w:r>
+        <w:rPr>
+          <w:bCs/>
           <w:b/>
         </w:rPr>
-        <w:t xml:space="preserve">SAM local smoke</w:t>
-      </w:r>
-      <w:r>
-        <w:t xml:space="preserve">:</w:t>
-      </w:r>
-      <w:r>
-        <w:t xml:space="preserve"> </w:t>
-      </w:r>
-      <w:r>
-        <w:rPr>
-          <w:rStyle w:val="VerbatimChar"/>
-        </w:rPr>
-        <w:t xml:space="preserve">/health</w:t>
-      </w:r>
-      <w:r>
-        <w:t xml:space="preserve"> </w:t>
-      </w:r>
-      <w:r>
-        <w:t xml:space="preserve">and</w:t>
-      </w:r>
-      <w:r>
-        <w:t xml:space="preserve"> </w:t>
-      </w:r>
-      <w:r>
-        <w:rPr>
-          <w:rStyle w:val="VerbatimChar"/>
-        </w:rPr>
-        <w:t xml:space="preserve">/catalog/rubros</w:t>
-      </w:r>
-      <w:r>
-        <w:t xml:space="preserve"> </w:t>
-      </w:r>
-      <w:r>
-        <w:t xml:space="preserve">→ 200.</w:t>
+        <w:t xml:space="preserve">501</w:t>
+      </w:r>
+      <w:r>
+        <w:t xml:space="preserve"> </w:t>
+      </w:r>
+      <w:r>
+        <w:t xml:space="preserve">and are asserted in tests.</w:t>
       </w:r>
     </w:p>
     <w:p>
@@ -473,13 +698,7 @@
         <w:pStyle w:val="Compact"/>
       </w:pPr>
       <w:r>
-        <w:rPr>
-          <w:b/>
-        </w:rPr>
-        <w:t xml:space="preserve">Deploy OIDC</w:t>
-      </w:r>
-      <w:r>
-        <w:t xml:space="preserve">:</w:t>
+        <w:t xml:space="preserve">One</w:t>
       </w:r>
       <w:r>
         <w:t xml:space="preserve"> </w:t>
@@ -488,188 +707,6 @@
         <w:rPr>
           <w:rStyle w:val="VerbatimChar"/>
         </w:rPr>
-        <w:t xml:space="preserve">aws sts get-caller-identity</w:t>
-      </w:r>
-      <w:r>
-        <w:t xml:space="preserve"> </w:t>
-      </w:r>
-      <w:r>
-        <w:t xml:space="preserve">must succeed; no static fallback.</w:t>
-      </w:r>
-    </w:p>
-    <w:p>
-      <w:pPr>
-        <w:numPr>
-          <w:ilvl w:val="0"/>
-          <w:numId w:val="1005"/>
-        </w:numPr>
-        <w:pStyle w:val="Compact"/>
-      </w:pPr>
-      <w:r>
-        <w:rPr>
-          <w:b/>
-        </w:rPr>
-        <w:t xml:space="preserve">Deployment summary</w:t>
-      </w:r>
-      <w:r>
-        <w:t xml:space="preserve">: API URL + working curl commands written to</w:t>
-      </w:r>
-      <w:r>
-        <w:t xml:space="preserve"> </w:t>
-      </w:r>
-      <w:r>
-        <w:rPr>
-          <w:rStyle w:val="VerbatimChar"/>
-        </w:rPr>
-        <w:t xml:space="preserve">$GITHUB_STEP_SUMMARY</w:t>
-      </w:r>
-      <w:r>
-        <w:t xml:space="preserve">.</w:t>
-      </w:r>
-    </w:p>
-    <w:p>
-      <w:pPr>
-        <w:pStyle w:val="Heading2"/>
-      </w:pPr>
-      <w:bookmarkStart w:id="25" w:name="failure-policy"/>
-      <w:r>
-        <w:t xml:space="preserve">Failure policy</w:t>
-      </w:r>
-      <w:bookmarkEnd w:id="25"/>
-    </w:p>
-    <w:p>
-      <w:pPr>
-        <w:numPr>
-          <w:ilvl w:val="0"/>
-          <w:numId w:val="1006"/>
-        </w:numPr>
-        <w:pStyle w:val="Compact"/>
-      </w:pPr>
-      <w:r>
-        <w:t xml:space="preserve">If OIDC fails,</w:t>
-      </w:r>
-      <w:r>
-        <w:t xml:space="preserve"> </w:t>
-      </w:r>
-      <w:r>
-        <w:rPr>
-          <w:b/>
-        </w:rPr>
-        <w:t xml:space="preserve">stop</w:t>
-      </w:r>
-      <w:r>
-        <w:t xml:space="preserve"> </w:t>
-      </w:r>
-      <w:r>
-        <w:t xml:space="preserve">the job with a helpful error. Never fall back to static creds.</w:t>
-      </w:r>
-    </w:p>
-    <w:p>
-      <w:pPr>
-        <w:numPr>
-          <w:ilvl w:val="0"/>
-          <w:numId w:val="1006"/>
-        </w:numPr>
-        <w:pStyle w:val="Compact"/>
-      </w:pPr>
-      <w:r>
-        <w:t xml:space="preserve">If any required variable is empty,</w:t>
-      </w:r>
-      <w:r>
-        <w:t xml:space="preserve"> </w:t>
-      </w:r>
-      <w:r>
-        <w:rPr>
-          <w:b/>
-        </w:rPr>
-        <w:t xml:space="preserve">stop</w:t>
-      </w:r>
-      <w:r>
-        <w:t xml:space="preserve"> </w:t>
-      </w:r>
-      <w:r>
-        <w:t xml:space="preserve">with a clear message.</w:t>
-      </w:r>
-    </w:p>
-    <w:p>
-      <w:pPr>
-        <w:pStyle w:val="Heading2"/>
-      </w:pPr>
-      <w:bookmarkStart w:id="26" w:name="best-practices"/>
-      <w:r>
-        <w:t xml:space="preserve">Best practices</w:t>
-      </w:r>
-      <w:bookmarkEnd w:id="26"/>
-    </w:p>
-    <w:p>
-      <w:pPr>
-        <w:numPr>
-          <w:ilvl w:val="0"/>
-          <w:numId w:val="1007"/>
-        </w:numPr>
-        <w:pStyle w:val="Compact"/>
-      </w:pPr>
-      <w:r>
-        <w:t xml:space="preserve">Keep SAM authorizer issuer param from</w:t>
-      </w:r>
-      <w:r>
-        <w:t xml:space="preserve"> </w:t>
-      </w:r>
-      <w:r>
-        <w:rPr>
-          <w:rStyle w:val="VerbatimChar"/>
-        </w:rPr>
-        <w:t xml:space="preserve">COGNITO_USER_POOL_ID</w:t>
-      </w:r>
-      <w:r>
-        <w:t xml:space="preserve">.</w:t>
-      </w:r>
-    </w:p>
-    <w:p>
-      <w:pPr>
-        <w:numPr>
-          <w:ilvl w:val="0"/>
-          <w:numId w:val="1007"/>
-        </w:numPr>
-        <w:pStyle w:val="Compact"/>
-      </w:pPr>
-      <w:r>
-        <w:t xml:space="preserve">Add handlers incrementally; stubs return</w:t>
-      </w:r>
-      <w:r>
-        <w:t xml:space="preserve"> </w:t>
-      </w:r>
-      <w:r>
-        <w:rPr>
-          <w:b/>
-        </w:rPr>
-        <w:t xml:space="preserve">501</w:t>
-      </w:r>
-      <w:r>
-        <w:t xml:space="preserve"> </w:t>
-      </w:r>
-      <w:r>
-        <w:t xml:space="preserve">and are asserted in tests.</w:t>
-      </w:r>
-    </w:p>
-    <w:p>
-      <w:pPr>
-        <w:numPr>
-          <w:ilvl w:val="0"/>
-          <w:numId w:val="1007"/>
-        </w:numPr>
-        <w:pStyle w:val="Compact"/>
-      </w:pPr>
-      <w:r>
-        <w:t xml:space="preserve">One</w:t>
-      </w:r>
-      <w:r>
-        <w:t xml:space="preserve"> </w:t>
-      </w:r>
-      <w:r>
-        <w:rPr>
-          <w:rStyle w:val="VerbatimChar"/>
-        </w:rPr>
         <w:t xml:space="preserve">package.json</w:t>
       </w:r>
       <w:r>
@@ -679,6 +716,8 @@
         <w:t xml:space="preserve">per service; no nested Node projects.</w:t>
       </w:r>
     </w:p>
+    <w:bookmarkEnd w:id="25"/>
+    <w:bookmarkEnd w:id="26"/>
     <w:sectPr/>
   </w:body>
 </w:document>
@@ -710,17 +749,14 @@
 <file path=word/numbering.xml><?xml version="1.0" encoding="utf-8"?>
 <w:numbering xmlns:w="http://schemas.openxmlformats.org/wordprocessingml/2006/main">
   <w:abstractNum w:abstractNumId="990">
-    <w:nsid w:val="2c1ae401"/>
+    <w:nsid w:val="A990"/>
     <w:multiLevelType w:val="multilevel"/>
     <w:lvl w:ilvl="0">
       <w:numFmt w:val="bullet"/>
       <w:lvlText w:val=" "/>
       <w:lvlJc w:val="left"/>
       <w:pPr>
-        <w:tabs>
-          <w:tab w:val="num" w:pos="0"/>
-        </w:tabs>
-        <w:ind w:left="480" w:hanging="480"/>
+        <w:ind w:left="720" w:hanging="480"/>
       </w:pPr>
     </w:lvl>
     <w:lvl w:ilvl="1">
@@ -728,10 +764,7 @@
       <w:lvlText w:val=" "/>
       <w:lvlJc w:val="left"/>
       <w:pPr>
-        <w:tabs>
-          <w:tab w:val="num" w:pos="720"/>
-        </w:tabs>
-        <w:ind w:left="1200" w:hanging="480"/>
+        <w:ind w:left="1440" w:hanging="480"/>
       </w:pPr>
     </w:lvl>
     <w:lvl w:ilvl="2">
@@ -739,10 +772,7 @@
       <w:lvlText w:val=" "/>
       <w:lvlJc w:val="left"/>
       <w:pPr>
-        <w:tabs>
-          <w:tab w:val="num" w:pos="1440"/>
-        </w:tabs>
-        <w:ind w:left="1920" w:hanging="480"/>
+        <w:ind w:left="2160" w:hanging="480"/>
       </w:pPr>
     </w:lvl>
     <w:lvl w:ilvl="3">
@@ -750,10 +780,7 @@
       <w:lvlText w:val=" "/>
       <w:lvlJc w:val="left"/>
       <w:pPr>
-        <w:tabs>
-          <w:tab w:val="num" w:pos="2160"/>
-        </w:tabs>
-        <w:ind w:left="2640" w:hanging="480"/>
+        <w:ind w:left="2880" w:hanging="480"/>
       </w:pPr>
     </w:lvl>
     <w:lvl w:ilvl="4">
@@ -761,10 +788,7 @@
       <w:lvlText w:val=" "/>
       <w:lvlJc w:val="left"/>
       <w:pPr>
-        <w:tabs>
-          <w:tab w:val="num" w:pos="2880"/>
-        </w:tabs>
-        <w:ind w:left="3360" w:hanging="480"/>
+        <w:ind w:left="3600" w:hanging="480"/>
       </w:pPr>
     </w:lvl>
     <w:lvl w:ilvl="5">
@@ -772,10 +796,7 @@
       <w:lvlText w:val=" "/>
       <w:lvlJc w:val="left"/>
       <w:pPr>
-        <w:tabs>
-          <w:tab w:val="num" w:pos="3600"/>
-        </w:tabs>
-        <w:ind w:left="4080" w:hanging="480"/>
+        <w:ind w:left="4320" w:hanging="480"/>
       </w:pPr>
     </w:lvl>
     <w:lvl w:ilvl="6">
@@ -783,10 +804,7 @@
       <w:lvlText w:val=" "/>
       <w:lvlJc w:val="left"/>
       <w:pPr>
-        <w:tabs>
-          <w:tab w:val="num" w:pos="4320"/>
-        </w:tabs>
-        <w:ind w:left="4800" w:hanging="480"/>
+        <w:ind w:left="5040" w:hanging="480"/>
       </w:pPr>
     </w:lvl>
     <w:lvl w:ilvl="7">
@@ -794,10 +812,7 @@
       <w:lvlText w:val=" "/>
       <w:lvlJc w:val="left"/>
       <w:pPr>
-        <w:tabs>
-          <w:tab w:val="num" w:pos="5040"/>
-        </w:tabs>
-        <w:ind w:left="5520" w:hanging="480"/>
+        <w:ind w:left="5760" w:hanging="480"/>
       </w:pPr>
     </w:lvl>
     <w:lvl w:ilvl="8">
@@ -805,25 +820,19 @@
       <w:lvlText w:val=" "/>
       <w:lvlJc w:val="left"/>
       <w:pPr>
-        <w:tabs>
-          <w:tab w:val="num" w:pos="5760"/>
-        </w:tabs>
-        <w:ind w:left="6240" w:hanging="480"/>
+        <w:ind w:left="6480" w:hanging="480"/>
       </w:pPr>
     </w:lvl>
   </w:abstractNum>
   <w:abstractNum w:abstractNumId="991">
-    <w:nsid w:val="ea454b4c"/>
+    <w:nsid w:val="A991"/>
     <w:multiLevelType w:val="multilevel"/>
     <w:lvl w:ilvl="0">
       <w:numFmt w:val="bullet"/>
       <w:lvlText w:val="•"/>
       <w:lvlJc w:val="left"/>
       <w:pPr>
-        <w:tabs>
-          <w:tab w:val="num" w:pos="0"/>
-        </w:tabs>
-        <w:ind w:left="480" w:hanging="480"/>
+        <w:ind w:left="720" w:hanging="480"/>
       </w:pPr>
     </w:lvl>
     <w:lvl w:ilvl="1">
@@ -831,10 +840,7 @@
       <w:lvlText w:val="–"/>
       <w:lvlJc w:val="left"/>
       <w:pPr>
-        <w:tabs>
-          <w:tab w:val="num" w:pos="720"/>
-        </w:tabs>
-        <w:ind w:left="1200" w:hanging="480"/>
+        <w:ind w:left="1440" w:hanging="480"/>
       </w:pPr>
     </w:lvl>
     <w:lvl w:ilvl="2">
@@ -842,10 +848,7 @@
       <w:lvlText w:val="•"/>
       <w:lvlJc w:val="left"/>
       <w:pPr>
-        <w:tabs>
-          <w:tab w:val="num" w:pos="1440"/>
-        </w:tabs>
-        <w:ind w:left="1920" w:hanging="480"/>
+        <w:ind w:left="2160" w:hanging="480"/>
       </w:pPr>
     </w:lvl>
     <w:lvl w:ilvl="3">
@@ -853,10 +856,7 @@
       <w:lvlText w:val="–"/>
       <w:lvlJc w:val="left"/>
       <w:pPr>
-        <w:tabs>
-          <w:tab w:val="num" w:pos="2160"/>
-        </w:tabs>
-        <w:ind w:left="2640" w:hanging="480"/>
+        <w:ind w:left="2880" w:hanging="480"/>
       </w:pPr>
     </w:lvl>
     <w:lvl w:ilvl="4">
@@ -864,10 +864,7 @@
       <w:lvlText w:val="•"/>
       <w:lvlJc w:val="left"/>
       <w:pPr>
-        <w:tabs>
-          <w:tab w:val="num" w:pos="2880"/>
-        </w:tabs>
-        <w:ind w:left="3360" w:hanging="480"/>
+        <w:ind w:left="3600" w:hanging="480"/>
       </w:pPr>
     </w:lvl>
     <w:lvl w:ilvl="5">
@@ -875,10 +872,7 @@
       <w:lvlText w:val="–"/>
       <w:lvlJc w:val="left"/>
       <w:pPr>
-        <w:tabs>
-          <w:tab w:val="num" w:pos="3600"/>
-        </w:tabs>
-        <w:ind w:left="4080" w:hanging="480"/>
+        <w:ind w:left="4320" w:hanging="480"/>
       </w:pPr>
     </w:lvl>
     <w:lvl w:ilvl="6">
@@ -886,10 +880,7 @@
       <w:lvlText w:val="•"/>
       <w:lvlJc w:val="left"/>
       <w:pPr>
-        <w:tabs>
-          <w:tab w:val="num" w:pos="4320"/>
-        </w:tabs>
-        <w:ind w:left="4800" w:hanging="480"/>
+        <w:ind w:left="5040" w:hanging="480"/>
       </w:pPr>
     </w:lvl>
     <w:lvl w:ilvl="7">
@@ -897,10 +888,7 @@
       <w:lvlText w:val="–"/>
       <w:lvlJc w:val="left"/>
       <w:pPr>
-        <w:tabs>
-          <w:tab w:val="num" w:pos="5040"/>
-        </w:tabs>
-        <w:ind w:left="5520" w:hanging="480"/>
+        <w:ind w:left="5760" w:hanging="480"/>
       </w:pPr>
     </w:lvl>
     <w:lvl w:ilvl="8">
@@ -908,15 +896,12 @@
       <w:lvlText w:val="•"/>
       <w:lvlJc w:val="left"/>
       <w:pPr>
-        <w:tabs>
-          <w:tab w:val="num" w:pos="5760"/>
-        </w:tabs>
-        <w:ind w:left="6240" w:hanging="480"/>
+        <w:ind w:left="6480" w:hanging="480"/>
       </w:pPr>
     </w:lvl>
   </w:abstractNum>
-  <w:abstractNum w:abstractNumId="99221">
-    <w:nsid w:val="71315dca"/>
+  <w:abstractNum w:abstractNumId="99421">
+    <w:nsid w:val="A99421"/>
     <w:multiLevelType w:val="multilevel"/>
     <w:lvl w:ilvl="0">
       <w:start w:val="1"/>
@@ -924,34 +909,25 @@
       <w:lvlText w:val="%1)"/>
       <w:lvlJc w:val="left"/>
       <w:pPr>
-        <w:tabs>
-          <w:tab w:val="num" w:pos="0"/>
-        </w:tabs>
-        <w:ind w:left="480" w:hanging="480"/>
+        <w:ind w:left="720" w:hanging="480"/>
       </w:pPr>
     </w:lvl>
     <w:lvl w:ilvl="1">
       <w:start w:val="1"/>
-      <w:numFmt w:val="lowerLetter"/>
+      <w:numFmt w:val="decimal"/>
       <w:lvlText w:val="%2)"/>
       <w:lvlJc w:val="left"/>
       <w:pPr>
-        <w:tabs>
-          <w:tab w:val="num" w:pos="720"/>
-        </w:tabs>
-        <w:ind w:left="1200" w:hanging="480"/>
+        <w:ind w:left="1440" w:hanging="480"/>
       </w:pPr>
     </w:lvl>
     <w:lvl w:ilvl="2">
       <w:start w:val="1"/>
-      <w:numFmt w:val="lowerRoman"/>
+      <w:numFmt w:val="decimal"/>
       <w:lvlText w:val="%3)"/>
       <w:lvlJc w:val="left"/>
       <w:pPr>
-        <w:tabs>
-          <w:tab w:val="num" w:pos="1440"/>
-        </w:tabs>
-        <w:ind w:left="1920" w:hanging="480"/>
+        <w:ind w:left="2160" w:hanging="480"/>
       </w:pPr>
     </w:lvl>
     <w:lvl w:ilvl="3">
@@ -960,34 +936,25 @@
       <w:lvlText w:val="%4)"/>
       <w:lvlJc w:val="left"/>
       <w:pPr>
-        <w:tabs>
-          <w:tab w:val="num" w:pos="2160"/>
-        </w:tabs>
-        <w:ind w:left="2640" w:hanging="480"/>
+        <w:ind w:left="2880" w:hanging="480"/>
       </w:pPr>
     </w:lvl>
     <w:lvl w:ilvl="4">
       <w:start w:val="1"/>
-      <w:numFmt w:val="lowerLetter"/>
+      <w:numFmt w:val="decimal"/>
       <w:lvlText w:val="%5)"/>
       <w:lvlJc w:val="left"/>
       <w:pPr>
-        <w:tabs>
-          <w:tab w:val="num" w:pos="2880"/>
-        </w:tabs>
-        <w:ind w:left="3360" w:hanging="480"/>
+        <w:ind w:left="3600" w:hanging="480"/>
       </w:pPr>
     </w:lvl>
     <w:lvl w:ilvl="5">
       <w:start w:val="1"/>
-      <w:numFmt w:val="lowerRoman"/>
+      <w:numFmt w:val="decimal"/>
       <w:lvlText w:val="%6)"/>
       <w:lvlJc w:val="left"/>
       <w:pPr>
-        <w:tabs>
-          <w:tab w:val="num" w:pos="3600"/>
-        </w:tabs>
-        <w:ind w:left="4080" w:hanging="480"/>
+        <w:ind w:left="4320" w:hanging="480"/>
       </w:pPr>
     </w:lvl>
     <w:lvl w:ilvl="6">
@@ -996,34 +963,25 @@
       <w:lvlText w:val="%7)"/>
       <w:lvlJc w:val="left"/>
       <w:pPr>
-        <w:tabs>
-          <w:tab w:val="num" w:pos="4320"/>
-        </w:tabs>
-        <w:ind w:left="4800" w:hanging="480"/>
+        <w:ind w:left="5040" w:hanging="480"/>
       </w:pPr>
     </w:lvl>
     <w:lvl w:ilvl="7">
       <w:start w:val="1"/>
-      <w:numFmt w:val="lowerLetter"/>
+      <w:numFmt w:val="decimal"/>
       <w:lvlText w:val="%8)"/>
       <w:lvlJc w:val="left"/>
       <w:pPr>
-        <w:tabs>
-          <w:tab w:val="num" w:pos="5040"/>
-        </w:tabs>
-        <w:ind w:left="5520" w:hanging="480"/>
+        <w:ind w:left="5760" w:hanging="480"/>
       </w:pPr>
     </w:lvl>
     <w:lvl w:ilvl="8">
       <w:start w:val="1"/>
-      <w:numFmt w:val="lowerRoman"/>
+      <w:numFmt w:val="decimal"/>
       <w:lvlText w:val="%9)"/>
       <w:lvlJc w:val="left"/>
       <w:pPr>
-        <w:tabs>
-          <w:tab w:val="num" w:pos="5760"/>
-        </w:tabs>
-        <w:ind w:left="6240" w:hanging="480"/>
+        <w:ind w:left="6480" w:hanging="480"/>
       </w:pPr>
     </w:lvl>
   </w:abstractNum>
@@ -1037,13 +995,7 @@
     <w:abstractNumId w:val="991"/>
   </w:num>
   <w:num w:numId="1003">
-    <w:abstractNumId w:val="991"/>
-  </w:num>
-  <w:num w:numId="1004">
-    <w:abstractNumId w:val="991"/>
-  </w:num>
-  <w:num w:numId="1005">
-    <w:abstractNumId w:val="99221"/>
+    <w:abstractNumId w:val="99421"/>
     <w:lvlOverride w:ilvl="0">
       <w:startOverride w:val="1"/>
     </w:lvlOverride>
@@ -1072,10 +1024,10 @@
       <w:startOverride w:val="1"/>
     </w:lvlOverride>
   </w:num>
-  <w:num w:numId="1006">
+  <w:num w:numId="1004">
     <w:abstractNumId w:val="991"/>
   </w:num>
-  <w:num w:numId="1007">
+  <w:num w:numId="1005">
     <w:abstractNumId w:val="991"/>
   </w:num>
 </w:numbering>
@@ -1086,10 +1038,10 @@
   <w:docDefaults>
     <w:rPrDefault>
       <w:rPr>
-        <w:rFonts w:asciiTheme="minorHAnsi" w:eastAsiaTheme="minorHAnsi" w:hAnsiTheme="minorHAnsi" w:cstheme="minorBidi"/>
+        <w:rFonts w:asciiTheme="minorHAnsi" w:cstheme="minorBidi" w:eastAsiaTheme="minorHAnsi" w:hAnsiTheme="minorHAnsi"/>
         <w:sz w:val="24"/>
         <w:szCs w:val="24"/>
-        <w:lang w:val="en-US" w:eastAsia="en-US" w:bidi="ar-SA"/>
+        <w:lang w:bidi="ar-SA" w:eastAsia="en-US" w:val="en-US"/>
       </w:rPr>
     </w:rPrDefault>
     <w:pPrDefault>
@@ -1098,35 +1050,35 @@
       </w:pPr>
     </w:pPrDefault>
   </w:docDefaults>
-  <w:latentStyles w:defLockedState="0" w:defUIPriority="0" w:defSemiHidden="0" w:defUnhideWhenUsed="0" w:defQFormat="0" w:count="276"/>
-  <w:style w:type="paragraph" w:default="1" w:styleId="Normal">
+  <w:latentStyles w:count="276" w:defLockedState="0" w:defQFormat="0" w:defSemiHidden="0" w:defUIPriority="0" w:defUnhideWhenUsed="0"/>
+  <w:style w:default="1" w:styleId="Normal" w:type="paragraph">
     <w:name w:val="Normal"/>
     <w:qFormat/>
   </w:style>
-  <w:style w:type="paragraph" w:styleId="BodyText">
+  <w:style w:styleId="BodyText" w:type="paragraph">
     <w:name w:val="Body Text"/>
     <w:basedOn w:val="Normal"/>
     <w:link w:val="BodyTextChar"/>
     <w:pPr>
-      <w:spacing w:before="180" w:after="180"/>
-    </w:pPr>
-    <w:qFormat/>
-  </w:style>
-  <w:style w:type="paragraph" w:customStyle="1" w:styleId="FirstParagraph">
+      <w:spacing w:after="180" w:before="180"/>
+    </w:pPr>
+    <w:qFormat/>
+  </w:style>
+  <w:style w:customStyle="1" w:styleId="FirstParagraph" w:type="paragraph">
     <w:name w:val="First Paragraph"/>
     <w:basedOn w:val="BodyText"/>
     <w:next w:val="BodyText"/>
     <w:qFormat/>
   </w:style>
-  <w:style w:type="paragraph" w:customStyle="1" w:styleId="Compact">
+  <w:style w:customStyle="1" w:styleId="Compact" w:type="paragraph">
     <w:name w:val="Compact"/>
     <w:basedOn w:val="BodyText"/>
     <w:qFormat/>
     <w:pPr>
-      <w:spacing w:before="36" w:after="36"/>
-    </w:pPr>
-  </w:style>
-  <w:style w:type="paragraph" w:styleId="Title">
+      <w:spacing w:after="36" w:before="36"/>
+    </w:pPr>
+  </w:style>
+  <w:style w:styleId="Title" w:type="paragraph">
     <w:name w:val="Title"/>
     <w:basedOn w:val="Normal"/>
     <w:next w:val="BodyText"/>
@@ -1134,19 +1086,19 @@
     <w:pPr>
       <w:keepNext/>
       <w:keepLines/>
-      <w:spacing w:before="480" w:after="240"/>
+      <w:spacing w:after="240" w:before="480"/>
       <w:jc w:val="center"/>
     </w:pPr>
     <w:rPr>
-      <w:rFonts w:asciiTheme="majorHAnsi" w:eastAsiaTheme="majorEastAsia" w:hAnsiTheme="majorHAnsi" w:cstheme="majorBidi"/>
+      <w:rFonts w:asciiTheme="majorHAnsi" w:cstheme="majorBidi" w:eastAsiaTheme="majorEastAsia" w:hAnsiTheme="majorHAnsi"/>
       <w:b/>
       <w:bCs/>
-      <w:color w:val="345A8A" w:themeColor="accent1" w:themeShade="B5"/>
+      <w:color w:themeColor="accent1" w:themeShade="B5" w:val="345A8A"/>
       <w:sz w:val="36"/>
       <w:szCs w:val="36"/>
     </w:rPr>
   </w:style>
-  <w:style w:type="paragraph" w:styleId="Subtitle">
+  <w:style w:styleId="Subtitle" w:type="paragraph">
     <w:name w:val="Subtitle"/>
     <w:basedOn w:val="Title"/>
     <w:next w:val="BodyText"/>
@@ -1154,7 +1106,7 @@
     <w:pPr>
       <w:keepNext/>
       <w:keepLines/>
-      <w:spacing w:before="240" w:after="240"/>
+      <w:spacing w:after="240" w:before="240"/>
       <w:jc w:val="center"/>
     </w:pPr>
     <w:rPr>
@@ -1162,7 +1114,7 @@
       <w:szCs w:val="30"/>
     </w:rPr>
   </w:style>
-  <w:style w:type="paragraph" w:customStyle="1" w:styleId="Author">
+  <w:style w:customStyle="1" w:styleId="Author" w:type="paragraph">
     <w:name w:val="Author"/>
     <w:next w:val="BodyText"/>
     <w:qFormat/>
@@ -1172,7 +1124,7 @@
       <w:jc w:val="center"/>
     </w:pPr>
   </w:style>
-  <w:style w:type="paragraph" w:styleId="Date">
+  <w:style w:styleId="Date" w:type="paragraph">
     <w:name w:val="Date"/>
     <w:next w:val="BodyText"/>
     <w:qFormat/>
@@ -1182,7 +1134,7 @@
       <w:jc w:val="center"/>
     </w:pPr>
   </w:style>
-  <w:style w:type="paragraph" w:customStyle="1" w:styleId="AbstractTitle">
+  <w:style w:customStyle="1" w:styleId="AbstractTitle" w:type="paragraph">
     <w:name w:val="Abstract Title"/>
     <w:basedOn w:val="Normal"/>
     <w:next w:val="Abstract"/>
@@ -1191,7 +1143,7 @@
       <w:keepNext/>
       <w:keepLines/>
       <w:jc w:val="center"/>
-      <w:spacing w:before="300" w:after="0"/>
+      <w:spacing w:after="0" w:before="300"/>
     </w:pPr>
     <w:rPr>
       <w:sz w:val="20"/>
@@ -1201,7 +1153,7 @@
       &gt;
     </w:rPr>
   </w:style>
-  <w:style w:type="paragraph" w:customStyle="1" w:styleId="Abstract">
+  <w:style w:customStyle="1" w:styleId="Abstract" w:type="paragraph">
     <w:name w:val="Abstract"/>
     <w:basedOn w:val="Normal"/>
     <w:next w:val="BodyText"/>
@@ -1209,14 +1161,14 @@
     <w:pPr>
       <w:keepNext/>
       <w:keepLines/>
-      <w:spacing w:before="100" w:after="300"/>
+      <w:spacing w:after="300" w:before="100"/>
     </w:pPr>
     <w:rPr>
       <w:sz w:val="20"/>
       <w:szCs w:val="20"/>
     </w:rPr>
   </w:style>
-  <w:style w:type="paragraph" w:styleId="Bibliography">
+  <w:style w:styleId="Bibliography" w:type="paragraph">
     <w:name w:val="Bibliography"/>
     <w:basedOn w:val="Normal"/>
     <w:next w:val="Bibliography"/>
@@ -1224,7 +1176,7 @@
     <w:pPr/>
     <w:rPr/>
   </w:style>
-  <w:style w:type="paragraph" w:styleId="Heading1">
+  <w:style w:styleId="Heading1" w:type="paragraph">
     <w:name w:val="Heading 1"/>
     <w:basedOn w:val="Normal"/>
     <w:next w:val="BodyText"/>
@@ -1233,19 +1185,19 @@
     <w:pPr>
       <w:keepNext/>
       <w:keepLines/>
-      <w:spacing w:before="480" w:after="0"/>
+      <w:spacing w:after="0" w:before="480"/>
       <w:outlineLvl w:val="0"/>
     </w:pPr>
     <w:rPr>
-      <w:rFonts w:asciiTheme="majorHAnsi" w:eastAsiaTheme="majorEastAsia" w:hAnsiTheme="majorHAnsi" w:cstheme="majorBidi"/>
+      <w:rFonts w:asciiTheme="majorHAnsi" w:cstheme="majorBidi" w:eastAsiaTheme="majorEastAsia" w:hAnsiTheme="majorHAnsi"/>
       <w:b/>
       <w:bCs/>
-      <w:color w:val="4F81BD" w:themeColor="accent1"/>
+      <w:color w:themeColor="accent1" w:val="4F81BD"/>
       <w:sz w:val="32"/>
       <w:szCs w:val="32"/>
     </w:rPr>
   </w:style>
-  <w:style w:type="paragraph" w:styleId="Heading2">
+  <w:style w:styleId="Heading2" w:type="paragraph">
     <w:name w:val="Heading 2"/>
     <w:basedOn w:val="Normal"/>
     <w:next w:val="BodyText"/>
@@ -1255,19 +1207,19 @@
     <w:pPr>
       <w:keepNext/>
       <w:keepLines/>
-      <w:spacing w:before="200" w:after="0"/>
+      <w:spacing w:after="0" w:before="200"/>
       <w:outlineLvl w:val="1"/>
     </w:pPr>
     <w:rPr>
-      <w:rFonts w:asciiTheme="majorHAnsi" w:eastAsiaTheme="majorEastAsia" w:hAnsiTheme="majorHAnsi" w:cstheme="majorBidi"/>
+      <w:rFonts w:asciiTheme="majorHAnsi" w:cstheme="majorBidi" w:eastAsiaTheme="majorEastAsia" w:hAnsiTheme="majorHAnsi"/>
       <w:b/>
       <w:bCs/>
-      <w:color w:val="4F81BD" w:themeColor="accent1"/>
+      <w:color w:themeColor="accent1" w:val="4F81BD"/>
       <w:sz w:val="28"/>
       <w:szCs w:val="28"/>
     </w:rPr>
   </w:style>
-  <w:style w:type="paragraph" w:styleId="Heading3">
+  <w:style w:styleId="Heading3" w:type="paragraph">
     <w:name w:val="Heading 3"/>
     <w:basedOn w:val="Normal"/>
     <w:next w:val="BodyText"/>
@@ -1277,19 +1229,19 @@
     <w:pPr>
       <w:keepNext/>
       <w:keepLines/>
-      <w:spacing w:before="200" w:after="0"/>
+      <w:spacing w:after="0" w:before="200"/>
       <w:outlineLvl w:val="2"/>
     </w:pPr>
     <w:rPr>
-      <w:rFonts w:asciiTheme="majorHAnsi" w:eastAsiaTheme="majorEastAsia" w:hAnsiTheme="majorHAnsi" w:cstheme="majorBidi"/>
+      <w:rFonts w:asciiTheme="majorHAnsi" w:cstheme="majorBidi" w:eastAsiaTheme="majorEastAsia" w:hAnsiTheme="majorHAnsi"/>
       <w:b/>
       <w:bCs/>
-      <w:color w:val="4F81BD" w:themeColor="accent1"/>
+      <w:color w:themeColor="accent1" w:val="4F81BD"/>
       <w:sz w:val="24"/>
       <w:szCs w:val="24"/>
     </w:rPr>
   </w:style>
-  <w:style w:type="paragraph" w:styleId="Heading4">
+  <w:style w:styleId="Heading4" w:type="paragraph">
     <w:name w:val="Heading 4"/>
     <w:basedOn w:val="Normal"/>
     <w:next w:val="BodyText"/>
@@ -1299,19 +1251,19 @@
     <w:pPr>
       <w:keepNext/>
       <w:keepLines/>
-      <w:spacing w:before="200" w:after="0"/>
+      <w:spacing w:after="0" w:before="200"/>
       <w:outlineLvl w:val="3"/>
     </w:pPr>
     <w:rPr>
-      <w:rFonts w:asciiTheme="majorHAnsi" w:eastAsiaTheme="majorEastAsia" w:hAnsiTheme="majorHAnsi" w:cstheme="majorBidi"/>
+      <w:rFonts w:asciiTheme="majorHAnsi" w:cstheme="majorBidi" w:eastAsiaTheme="majorEastAsia" w:hAnsiTheme="majorHAnsi"/>
       <w:i/>
       <w:bCs/>
-      <w:color w:val="4F81BD" w:themeColor="accent1"/>
+      <w:color w:themeColor="accent1" w:val="4F81BD"/>
       <w:sz w:val="24"/>
       <w:szCs w:val="24"/>
     </w:rPr>
   </w:style>
-  <w:style w:type="paragraph" w:styleId="Heading5">
+  <w:style w:styleId="Heading5" w:type="paragraph">
     <w:name w:val="Heading 5"/>
     <w:basedOn w:val="Normal"/>
     <w:next w:val="BodyText"/>
@@ -1321,18 +1273,18 @@
     <w:pPr>
       <w:keepNext/>
       <w:keepLines/>
-      <w:spacing w:before="200" w:after="0"/>
+      <w:spacing w:after="0" w:before="200"/>
       <w:outlineLvl w:val="4"/>
     </w:pPr>
     <w:rPr>
-      <w:rFonts w:asciiTheme="majorHAnsi" w:eastAsiaTheme="majorEastAsia" w:hAnsiTheme="majorHAnsi" w:cstheme="majorBidi"/>
+      <w:rFonts w:asciiTheme="majorHAnsi" w:cstheme="majorBidi" w:eastAsiaTheme="majorEastAsia" w:hAnsiTheme="majorHAnsi"/>
       <w:iCs/>
-      <w:color w:val="4F81BD" w:themeColor="accent1"/>
+      <w:color w:themeColor="accent1" w:val="4F81BD"/>
       <w:sz w:val="24"/>
       <w:szCs w:val="24"/>
     </w:rPr>
   </w:style>
-  <w:style w:type="paragraph" w:styleId="Heading6">
+  <w:style w:styleId="Heading6" w:type="paragraph">
     <w:name w:val="Heading 6"/>
     <w:basedOn w:val="Normal"/>
     <w:next w:val="BodyText"/>
@@ -1342,17 +1294,17 @@
     <w:pPr>
       <w:keepNext/>
       <w:keepLines/>
-      <w:spacing w:before="200" w:after="0"/>
+      <w:spacing w:after="0" w:before="200"/>
       <w:outlineLvl w:val="5"/>
     </w:pPr>
     <w:rPr>
-      <w:rFonts w:asciiTheme="majorHAnsi" w:eastAsiaTheme="majorEastAsia" w:hAnsiTheme="majorHAnsi" w:cstheme="majorBidi"/>
-      <w:color w:val="4F81BD" w:themeColor="accent1"/>
+      <w:rFonts w:asciiTheme="majorHAnsi" w:cstheme="majorBidi" w:eastAsiaTheme="majorEastAsia" w:hAnsiTheme="majorHAnsi"/>
+      <w:color w:themeColor="accent1" w:val="4F81BD"/>
       <w:sz w:val="24"/>
       <w:szCs w:val="24"/>
     </w:rPr>
   </w:style>
-  <w:style w:type="paragraph" w:styleId="Heading7">
+  <w:style w:styleId="Heading7" w:type="paragraph">
     <w:name w:val="Heading 7"/>
     <w:basedOn w:val="Normal"/>
     <w:next w:val="BodyText"/>
@@ -1362,17 +1314,17 @@
     <w:pPr>
       <w:keepNext/>
       <w:keepLines/>
-      <w:spacing w:before="200" w:after="0"/>
+      <w:spacing w:after="0" w:before="200"/>
       <w:outlineLvl w:val="6"/>
     </w:pPr>
     <w:rPr>
-      <w:rFonts w:asciiTheme="majorHAnsi" w:eastAsiaTheme="majorEastAsia" w:hAnsiTheme="majorHAnsi" w:cstheme="majorBidi"/>
-      <w:color w:val="4F81BD" w:themeColor="accent1"/>
+      <w:rFonts w:asciiTheme="majorHAnsi" w:cstheme="majorBidi" w:eastAsiaTheme="majorEastAsia" w:hAnsiTheme="majorHAnsi"/>
+      <w:color w:themeColor="accent1" w:val="4F81BD"/>
       <w:sz w:val="24"/>
       <w:szCs w:val="24"/>
     </w:rPr>
   </w:style>
-  <w:style w:type="paragraph" w:styleId="Heading8">
+  <w:style w:styleId="Heading8" w:type="paragraph">
     <w:name w:val="Heading 8"/>
     <w:basedOn w:val="Normal"/>
     <w:next w:val="BodyText"/>
@@ -1382,17 +1334,17 @@
     <w:pPr>
       <w:keepNext/>
       <w:keepLines/>
-      <w:spacing w:before="200" w:after="0"/>
+      <w:spacing w:after="0" w:before="200"/>
       <w:outlineLvl w:val="7"/>
     </w:pPr>
     <w:rPr>
-      <w:rFonts w:asciiTheme="majorHAnsi" w:eastAsiaTheme="majorEastAsia" w:hAnsiTheme="majorHAnsi" w:cstheme="majorBidi"/>
-      <w:color w:val="4F81BD" w:themeColor="accent1"/>
+      <w:rFonts w:asciiTheme="majorHAnsi" w:cstheme="majorBidi" w:eastAsiaTheme="majorEastAsia" w:hAnsiTheme="majorHAnsi"/>
+      <w:color w:themeColor="accent1" w:val="4F81BD"/>
       <w:sz w:val="24"/>
       <w:szCs w:val="24"/>
     </w:rPr>
   </w:style>
-  <w:style w:type="paragraph" w:styleId="Heading9">
+  <w:style w:styleId="Heading9" w:type="paragraph">
     <w:name w:val="Heading 9"/>
     <w:basedOn w:val="Normal"/>
     <w:next w:val="BodyText"/>
@@ -1402,17 +1354,17 @@
     <w:pPr>
       <w:keepNext/>
       <w:keepLines/>
-      <w:spacing w:before="200" w:after="0"/>
+      <w:spacing w:after="0" w:before="200"/>
       <w:outlineLvl w:val="8"/>
     </w:pPr>
     <w:rPr>
-      <w:rFonts w:asciiTheme="majorHAnsi" w:eastAsiaTheme="majorEastAsia" w:hAnsiTheme="majorHAnsi" w:cstheme="majorBidi"/>
-      <w:color w:val="4F81BD" w:themeColor="accent1"/>
+      <w:rFonts w:asciiTheme="majorHAnsi" w:cstheme="majorBidi" w:eastAsiaTheme="majorEastAsia" w:hAnsiTheme="majorHAnsi"/>
+      <w:color w:themeColor="accent1" w:val="4F81BD"/>
       <w:sz w:val="24"/>
       <w:szCs w:val="24"/>
     </w:rPr>
   </w:style>
-  <w:style w:type="paragraph" w:styleId="BlockText">
+  <w:style w:styleId="BlockText" w:type="paragraph">
     <w:name w:val="Block Text"/>
     <w:basedOn w:val="BodyText"/>
     <w:next w:val="BodyText"/>
@@ -1420,11 +1372,11 @@
     <w:unhideWhenUsed/>
     <w:qFormat/>
     <w:pPr>
-      <w:spacing w:before="100" w:after="100"/>
+      <w:spacing w:after="100" w:before="100"/>
       <w:ind w:firstLine="0" w:left="480" w:right="480"/>
     </w:pPr>
   </w:style>
-  <w:style w:type="paragraph" w:styleId="FootnoteText">
+  <w:style w:styleId="FootnoteText" w:type="paragraph">
     <w:name w:val="Footnote Text"/>
     <w:basedOn w:val="Normal"/>
     <w:next w:val="FootnoteText"/>
@@ -1432,30 +1384,30 @@
     <w:unhideWhenUsed/>
     <w:qFormat/>
   </w:style>
-  <w:style w:type="character" w:default="1" w:styleId="DefaultParagraphFont">
+  <w:style w:default="1" w:styleId="DefaultParagraphFont" w:type="character">
     <w:name w:val="Default Paragraph Font"/>
     <w:semiHidden/>
     <w:unhideWhenUsed/>
   </w:style>
-  <w:style w:type="table" w:default="1" w:styleId="Table">
+  <w:style w:default="1" w:styleId="Table" w:type="table">
     <w:name w:val="Table"/>
     <w:basedOn w:val="TableNormal"/>
     <w:semiHidden/>
     <w:unhideWhenUsed/>
     <w:qFormat/>
     <w:tblPr>
-      <w:tblInd w:w="0" w:type="dxa"/>
+      <w:tblInd w:type="dxa" w:w="0"/>
       <w:tblCellMar>
-        <w:top w:w="0" w:type="dxa"/>
-        <w:left w:w="108" w:type="dxa"/>
-        <w:bottom w:w="0" w:type="dxa"/>
-        <w:right w:w="108" w:type="dxa"/>
+        <w:top w:type="dxa" w:w="0"/>
+        <w:left w:type="dxa" w:w="108"/>
+        <w:bottom w:type="dxa" w:w="0"/>
+        <w:right w:type="dxa" w:w="108"/>
       </w:tblCellMar>
     </w:tblPr>
     <w:tblStylePr w:type="firstRow">
       <w:tblPr>
         <w:jc w:val="left"/>
-        <w:tblInd w:w="0" w:type="dxa"/>
+        <w:tblInd w:type="dxa" w:w="0"/>
       </w:tblPr>
       <w:trPr>
         <w:jc w:val="left"/>
@@ -1468,7 +1420,7 @@
       </w:tcPr>
     </w:tblStylePr>
   </w:style>
-  <w:style w:type="paragraph" w:customStyle="1" w:styleId="DefinitionTerm">
+  <w:style w:customStyle="1" w:styleId="DefinitionTerm" w:type="paragraph">
     <w:name w:val="Definition Term"/>
     <w:basedOn w:val="Normal"/>
     <w:next w:val="Definition"/>
@@ -1481,49 +1433,49 @@
       <w:b/>
     </w:rPr>
   </w:style>
-  <w:style w:type="paragraph" w:customStyle="1" w:styleId="Definition">
+  <w:style w:customStyle="1" w:styleId="Definition" w:type="paragraph">
     <w:name w:val="Definition"/>
     <w:basedOn w:val="Normal"/>
   </w:style>
-  <w:style w:type="paragraph" w:styleId="Caption">
+  <w:style w:styleId="Caption" w:type="paragraph">
     <w:name w:val="Caption"/>
     <w:basedOn w:val="Normal"/>
     <w:link w:val="BodyTextChar"/>
     <w:pPr>
-      <w:spacing w:before="0" w:after="120"/>
+      <w:spacing w:after="120" w:before="0"/>
     </w:pPr>
     <w:rPr>
       <w:i/>
     </w:rPr>
   </w:style>
-  <w:style w:type="paragraph" w:customStyle="1" w:styleId="TableCaption">
+  <w:style w:customStyle="1" w:styleId="TableCaption" w:type="paragraph">
     <w:name w:val="Table Caption"/>
     <w:basedOn w:val="Caption"/>
     <w:pPr>
       <w:keepNext/>
     </w:pPr>
   </w:style>
-  <w:style w:type="paragraph" w:customStyle="1" w:styleId="ImageCaption">
+  <w:style w:customStyle="1" w:styleId="ImageCaption" w:type="paragraph">
     <w:name w:val="Image Caption"/>
     <w:basedOn w:val="Caption"/>
   </w:style>
-  <w:style w:type="paragraph" w:customStyle="1" w:styleId="Figure">
+  <w:style w:customStyle="1" w:styleId="Figure" w:type="paragraph">
     <w:name w:val="Figure"/>
     <w:basedOn w:val="Normal"/>
   </w:style>
-  <w:style w:type="paragraph" w:customStyle="1" w:styleId="CaptionedFigure">
+  <w:style w:customStyle="1" w:styleId="CaptionedFigure" w:type="paragraph">
     <w:name w:val="Captioned Figure"/>
     <w:basedOn w:val="Figure"/>
     <w:pPr>
       <w:keepNext/>
     </w:pPr>
   </w:style>
-  <w:style w:type="character" w:customStyle="1" w:styleId="BodyTextChar">
+  <w:style w:customStyle="1" w:styleId="BodyTextChar" w:type="character">
     <w:name w:val="Body Text Char"/>
     <w:basedOn w:val="DefaultParagraphFont"/>
     <w:link w:val="BodyText"/>
   </w:style>
-  <w:style w:type="character" w:customStyle="1" w:styleId="VerbatimChar">
+  <w:style w:customStyle="1" w:styleId="VerbatimChar" w:type="character">
     <w:name w:val="Verbatim Char"/>
     <w:basedOn w:val="BodyTextChar"/>
     <w:rPr>
@@ -1531,25 +1483,25 @@
       <w:sz w:val="22"/>
     </w:rPr>
   </w:style>
-  <w:style w:type="character" w:customStyle="1" w:styleId="SectionNumber">
+  <w:style w:customStyle="1" w:styleId="SectionNumber" w:type="character">
     <w:name w:val="Section Number"/>
     <w:basedOn w:val="BodyTextChar"/>
   </w:style>
-  <w:style w:type="character" w:styleId="FootnoteReference">
+  <w:style w:styleId="FootnoteReference" w:type="character">
     <w:name w:val="Footnote Reference"/>
     <w:basedOn w:val="BodyTextChar"/>
     <w:rPr>
       <w:vertAlign w:val="superscript"/>
     </w:rPr>
   </w:style>
-  <w:style w:type="character" w:styleId="Hyperlink">
+  <w:style w:styleId="Hyperlink" w:type="character">
     <w:name w:val="Hyperlink"/>
     <w:basedOn w:val="BodyTextChar"/>
     <w:rPr>
-      <w:color w:val="4F81BD" w:themeColor="accent1"/>
-    </w:rPr>
-  </w:style>
-  <w:style w:type="paragraph" w:styleId="TOCHeading">
+      <w:color w:themeColor="accent1" w:val="4F81BD"/>
+    </w:rPr>
+  </w:style>
+  <w:style w:styleId="TOCHeading" w:type="paragraph">
     <w:name w:val="TOC Heading"/>
     <w:basedOn w:val="Heading1"/>
     <w:next w:val="BodyText"/>
@@ -1561,10 +1513,10 @@
       <w:outlineLvl w:val="9"/>
     </w:pPr>
     <w:rPr>
-      <w:rFonts w:asciiTheme="majorHAnsi" w:eastAsiaTheme="majorEastAsia" w:hAnsiTheme="majorHAnsi" w:cstheme="majorBidi"/>
+      <w:rFonts w:asciiTheme="majorHAnsi" w:cstheme="majorBidi" w:eastAsiaTheme="majorEastAsia" w:hAnsiTheme="majorHAnsi"/>
       <w:b w:val="0"/>
       <w:bCs w:val="0"/>
-      <w:color w:val="365F91" w:themeColor="accent1" w:themeShade="BF"/>
+      <w:color w:themeColor="accent1" w:themeShade="BF" w:val="365F91"/>
     </w:rPr>
   </w:style>
   <w:style w:type="paragraph" w:customStyle="1" w:styleId="SourceCode">
@@ -1656,7 +1608,10 @@
   <w:style w:type="character" w:customStyle="1" w:styleId="ImportTok">
     <w:name w:val="ImportTok"/>
     <w:basedOn w:val="VerbatimChar"/>
-    <w:rPr/>
+    <w:rPr>
+      <w:color w:val="008000"/>
+      <w:b/>
+    </w:rPr>
   </w:style>
   <w:style w:type="character" w:customStyle="1" w:styleId="CommentTok">
     <w:name w:val="CommentTok"/>
@@ -1731,7 +1686,9 @@
   <w:style w:type="character" w:customStyle="1" w:styleId="BuiltInTok">
     <w:name w:val="BuiltInTok"/>
     <w:basedOn w:val="VerbatimChar"/>
-    <w:rPr/>
+    <w:rPr>
+      <w:color w:val="008000"/>
+    </w:rPr>
   </w:style>
   <w:style w:type="character" w:customStyle="1" w:styleId="ExtensionTok">
     <w:name w:val="ExtensionTok"/>
